--- a/Projects explination.docx
+++ b/Projects explination.docx
@@ -7,8 +7,6 @@
         <w:rPr>
           <w:b/>
           <w:bCs/>
-          <w:sz w:val="28"/>
-          <w:szCs w:val="28"/>
           <w:u w:val="single"/>
           <w:lang w:val="en-US"/>
         </w:rPr>
@@ -17,849 +15,2498 @@
         <w:rPr>
           <w:b/>
           <w:bCs/>
-          <w:sz w:val="28"/>
-          <w:szCs w:val="28"/>
           <w:u w:val="single"/>
           <w:lang w:val="en-US"/>
         </w:rPr>
-        <w:t>Asian Paint Application:</w:t>
-      </w:r>
-    </w:p>
-    <w:p>
-      <w:r>
-        <w:rPr>
-          <w:b/>
-          <w:bCs/>
+        <w:t xml:space="preserve">Asian Paint </w:t>
+      </w:r>
+      <w:r>
+        <w:rPr>
+          <w:b/>
+          <w:bCs/>
+          <w:u w:val="single"/>
           <w:lang w:val="en-US"/>
         </w:rPr>
+        <w:t xml:space="preserve">safe painting </w:t>
+      </w:r>
+      <w:r>
+        <w:rPr>
+          <w:b/>
+          <w:bCs/>
+          <w:u w:val="single"/>
+          <w:lang w:val="en-US"/>
+        </w:rPr>
+        <w:t>Application:</w:t>
+      </w:r>
+      <w:r>
+        <w:rPr>
+          <w:b/>
+          <w:bCs/>
+          <w:u w:val="single"/>
+          <w:lang w:val="en-US"/>
+        </w:rPr>
+        <w:t xml:space="preserve"> (Employee perspective)</w:t>
+      </w:r>
+    </w:p>
+    <w:p>
+      <w:pPr>
+        <w:rPr>
+          <w:sz w:val="22"/>
+          <w:szCs w:val="22"/>
+        </w:rPr>
+      </w:pPr>
+      <w:r>
+        <w:rPr>
+          <w:b/>
+          <w:bCs/>
+          <w:sz w:val="22"/>
+          <w:szCs w:val="22"/>
+          <w:lang w:val="en-US"/>
+        </w:rPr>
         <w:t>Project overview:</w:t>
       </w:r>
       <w:r>
         <w:rPr>
+          <w:sz w:val="22"/>
+          <w:szCs w:val="22"/>
           <w:lang w:val="en-US"/>
         </w:rPr>
         <w:t xml:space="preserve"> </w:t>
       </w:r>
       <w:r>
-        <w:t xml:space="preserve">The Asian Paint Safe Painting Service application is designed to offer customers a safe, end-to-end solution for their painting needs, including consultations, </w:t>
-      </w:r>
-      <w:r>
-        <w:t>colour</w:t>
-      </w:r>
-      <w:r>
-        <w:t xml:space="preserve"> selection, and professional painting services. The application streamlines the entire process, from booking services to receiving updates and finalizing payments.</w:t>
-      </w:r>
-    </w:p>
-    <w:p>
-      <w:r>
-        <w:rPr>
-          <w:b/>
-          <w:bCs/>
-        </w:rPr>
-        <w:t>My Role and Responsibilities:</w:t>
-      </w:r>
-      <w:r>
-        <w:t xml:space="preserve"> "In this project, I was involved in several key areas of development. One of my primary responsibilities was implementing the </w:t>
-      </w:r>
-      <w:r>
-        <w:rPr>
-          <w:b/>
-          <w:bCs/>
-        </w:rPr>
-        <w:t>MVC architecture</w:t>
-      </w:r>
-      <w:r>
-        <w:t xml:space="preserve"> to ensure a clear separation between the presentation, business logic, and data layers. This helped make the application modular and maintainable."</w:t>
-      </w:r>
-    </w:p>
-    <w:p>
-      <w:r>
-        <w:t xml:space="preserve">"I was also responsible for designing and developing the </w:t>
-      </w:r>
-      <w:r>
-        <w:rPr>
-          <w:b/>
-          <w:bCs/>
-        </w:rPr>
-        <w:t>Java-based backend</w:t>
-      </w:r>
-      <w:r>
-        <w:t xml:space="preserve"> of the application, where I used </w:t>
-      </w:r>
-      <w:r>
-        <w:rPr>
-          <w:b/>
-          <w:bCs/>
-        </w:rPr>
-        <w:t>Spring Boot</w:t>
-      </w:r>
-      <w:r>
-        <w:t xml:space="preserve"> to handle business logic efficiently. I developed repositories to interact with the database and perform CRUD operations using </w:t>
-      </w:r>
-      <w:r>
-        <w:rPr>
-          <w:b/>
-          <w:bCs/>
-        </w:rPr>
-        <w:t>Spring Data JPA</w:t>
-      </w:r>
-      <w:r>
-        <w:t xml:space="preserve">. I also created </w:t>
-      </w:r>
-      <w:r>
-        <w:rPr>
-          <w:b/>
-          <w:bCs/>
-        </w:rPr>
-        <w:t>Spring Boot controllers</w:t>
-      </w:r>
-      <w:r>
-        <w:t xml:space="preserve"> to manage the interaction between the user interface (views) and the backend, ensuring smooth data flow between the two layers."</w:t>
-      </w:r>
-    </w:p>
-    <w:p>
-      <w:r>
-        <w:t xml:space="preserve">"One of the key features I worked on was the </w:t>
-      </w:r>
-      <w:r>
-        <w:rPr>
-          <w:b/>
-          <w:bCs/>
-        </w:rPr>
-        <w:t>integration of email-sending services</w:t>
-      </w:r>
-      <w:r>
-        <w:t xml:space="preserve">. I implemented functionality that allowed the system to send email notifications to customers, which helped enhance communication. Additionally, I generated </w:t>
-      </w:r>
-      <w:r>
-        <w:rPr>
-          <w:b/>
-          <w:bCs/>
-        </w:rPr>
-        <w:t>PDF documents using APIs</w:t>
-      </w:r>
-      <w:r>
-        <w:t>, which were used for sending detailed service reports to customers."</w:t>
-      </w:r>
-    </w:p>
-    <w:p>
-      <w:r>
-        <w:t xml:space="preserve">"I also worked on the </w:t>
-      </w:r>
-      <w:r>
-        <w:rPr>
-          <w:b/>
-          <w:bCs/>
-        </w:rPr>
-        <w:t>database side</w:t>
-      </w:r>
-      <w:r>
-        <w:t xml:space="preserve">, where I installed </w:t>
-      </w:r>
-      <w:r>
-        <w:rPr>
-          <w:b/>
-          <w:bCs/>
-        </w:rPr>
-        <w:t>MySQL</w:t>
-      </w:r>
-      <w:r>
-        <w:t xml:space="preserve">, created database schemas, and defined the necessary entities for the application. I used </w:t>
-      </w:r>
-      <w:r>
-        <w:rPr>
-          <w:b/>
-          <w:bCs/>
-        </w:rPr>
-        <w:t>JSP and JSTL tags</w:t>
-      </w:r>
-      <w:r>
-        <w:t xml:space="preserve"> to create dynamic views, which allowed the front-end to display data from the backend effectively."</w:t>
-      </w:r>
-    </w:p>
-    <w:p>
-      <w:pPr>
-        <w:pBdr>
-          <w:bottom w:val="single" w:sz="6" w:space="1" w:color="auto"/>
-        </w:pBdr>
-      </w:pPr>
-      <w:r>
-        <w:t xml:space="preserve">"To ensure the application’s stability and correctness, I used </w:t>
-      </w:r>
-      <w:r>
-        <w:rPr>
-          <w:b/>
-          <w:bCs/>
-        </w:rPr>
-        <w:t>Postman</w:t>
-      </w:r>
-      <w:r>
-        <w:t xml:space="preserve"> to test and validate the APIs. After testing, I documented the APIs for future reference and for other developers to use."</w:t>
-      </w:r>
-    </w:p>
-    <w:p>
-      <w:pPr>
-        <w:rPr>
-          <w:b/>
-          <w:bCs/>
-          <w:u w:val="single"/>
-        </w:rPr>
-      </w:pPr>
-    </w:p>
-    <w:p>
-      <w:pPr>
-        <w:rPr>
-          <w:sz w:val="28"/>
-          <w:szCs w:val="28"/>
-        </w:rPr>
-      </w:pPr>
-      <w:r>
-        <w:rPr>
-          <w:b/>
-          <w:bCs/>
-          <w:sz w:val="28"/>
-          <w:szCs w:val="28"/>
-          <w:u w:val="single"/>
-        </w:rPr>
-        <w:t>Profinch Solutions Pvt Ltd</w:t>
-      </w:r>
-      <w:r>
-        <w:rPr>
-          <w:sz w:val="28"/>
-          <w:szCs w:val="28"/>
-        </w:rPr>
-        <w:t>:</w:t>
-      </w:r>
-      <w:r>
-        <w:rPr>
-          <w:sz w:val="28"/>
-          <w:szCs w:val="28"/>
-        </w:rPr>
-        <w:t xml:space="preserve"> </w:t>
-      </w:r>
-    </w:p>
-    <w:p>
-      <w:r>
-        <w:rPr>
-          <w:b/>
-          <w:bCs/>
-        </w:rPr>
-        <w:t>Project Overview:</w:t>
-      </w:r>
-      <w:r>
-        <w:t xml:space="preserve"> "After joining Capgemini Service India Private Limited, I was assigned to my first client, </w:t>
-      </w:r>
-      <w:r>
-        <w:rPr>
-          <w:b/>
-          <w:bCs/>
-        </w:rPr>
-        <w:t>Profinch Solutions Private Limited</w:t>
-      </w:r>
-      <w:r>
-        <w:t xml:space="preserve">, where I worked on their </w:t>
-      </w:r>
-      <w:r>
-        <w:rPr>
-          <w:b/>
-          <w:bCs/>
-        </w:rPr>
-        <w:t>Atumverse</w:t>
-      </w:r>
-      <w:r>
-        <w:t xml:space="preserve"> product. This project involved customizing Atumverse to meet specific customer requirements and developing new features for end-to-end transactions, covering both front-end and back-end development."</w:t>
-      </w:r>
-    </w:p>
-    <w:p>
-      <w:r>
-        <w:rPr>
-          <w:b/>
-          <w:bCs/>
-        </w:rPr>
-        <w:t>My Role and Responsibilities:</w:t>
-      </w:r>
-      <w:r>
-        <w:t xml:space="preserve"> "I played a key role in customizing the existing </w:t>
-      </w:r>
-      <w:r>
-        <w:rPr>
-          <w:b/>
-          <w:bCs/>
-        </w:rPr>
-        <w:t>Atumverse</w:t>
-      </w:r>
-      <w:r>
-        <w:t xml:space="preserve"> product to align with specific client needs. This included adapting the software to support different business rules and workflows. My work spanned across both the front end and the back end, where I developed end-to-end transactions that enabled seamless interaction between users and the system."</w:t>
-      </w:r>
-    </w:p>
-    <w:p>
-      <w:r>
-        <w:t xml:space="preserve">"A major part of my responsibilities was developing </w:t>
-      </w:r>
-      <w:r>
-        <w:rPr>
-          <w:b/>
-          <w:bCs/>
-        </w:rPr>
-        <w:t>microservices</w:t>
-      </w:r>
-      <w:r>
-        <w:t xml:space="preserve"> for the application. These services were designed based on </w:t>
-      </w:r>
-      <w:r>
-        <w:rPr>
-          <w:b/>
-          <w:bCs/>
-        </w:rPr>
-        <w:t>Camunda BPMN diagrams</w:t>
-      </w:r>
-      <w:r>
-        <w:t xml:space="preserve">, which allowed us to automate workflows efficiently. I utilized the </w:t>
-      </w:r>
-      <w:r>
-        <w:rPr>
-          <w:b/>
-          <w:bCs/>
-        </w:rPr>
-        <w:t>Eureka Server</w:t>
-      </w:r>
-      <w:r>
-        <w:t xml:space="preserve"> for service discovery and </w:t>
-      </w:r>
-      <w:r>
-        <w:rPr>
-          <w:b/>
-          <w:bCs/>
-        </w:rPr>
-        <w:t>Feign clients</w:t>
-      </w:r>
-      <w:r>
-        <w:t xml:space="preserve"> for inter-service communication, ensuring that the services were well-integrated and responsive."</w:t>
-      </w:r>
-    </w:p>
-    <w:p>
-      <w:r>
-        <w:t xml:space="preserve">"In addition to service development, I was also involved in </w:t>
-      </w:r>
-      <w:r>
-        <w:rPr>
-          <w:b/>
-          <w:bCs/>
-        </w:rPr>
-        <w:t>monitoring and fixing defects</w:t>
-      </w:r>
-      <w:r>
-        <w:t xml:space="preserve"> in the respective microservices. This helped maintain the stability and reliability of the application."</w:t>
-      </w:r>
-    </w:p>
-    <w:p>
-      <w:r>
-        <w:lastRenderedPageBreak/>
-        <w:t xml:space="preserve">"From a configuration perspective, I extensively worked with </w:t>
-      </w:r>
-      <w:r>
-        <w:rPr>
-          <w:b/>
-          <w:bCs/>
-        </w:rPr>
-        <w:t>Java-configured Application Context files</w:t>
-      </w:r>
-      <w:r>
-        <w:t xml:space="preserve"> to manage and customize the runtime environment. This helped tailor the application’s </w:t>
-      </w:r>
-      <w:r>
-        <w:t>behaviour</w:t>
-      </w:r>
-      <w:r>
-        <w:t xml:space="preserve"> to suit the specific requirements of our client. I also developed </w:t>
-      </w:r>
-      <w:r>
-        <w:rPr>
-          <w:b/>
-          <w:bCs/>
-        </w:rPr>
-        <w:t>FTL (FreeMarker Template Language) files</w:t>
-      </w:r>
-      <w:r>
-        <w:t>, which were used for generating dynamic content and populated them with hardcoded values as per the needs of the project."</w:t>
-      </w:r>
-    </w:p>
-    <w:p>
-      <w:r>
-        <w:t xml:space="preserve">"One of my key contributions was designing a </w:t>
-      </w:r>
-      <w:r>
-        <w:rPr>
-          <w:b/>
-          <w:bCs/>
-        </w:rPr>
-        <w:t>JSON form schema</w:t>
-      </w:r>
-      <w:r>
-        <w:t xml:space="preserve"> that structured the data in the database. This schema was critical for the proper configuration and organization of the data, ensuring that it could be processed effectively by the backend services."</w:t>
-      </w:r>
-    </w:p>
-    <w:p>
-      <w:r>
-        <w:t xml:space="preserve">"To ensure the quality and performance of the APIs, I used </w:t>
-      </w:r>
-      <w:r>
-        <w:rPr>
-          <w:b/>
-          <w:bCs/>
-        </w:rPr>
-        <w:t>Postman</w:t>
-      </w:r>
-      <w:r>
-        <w:t xml:space="preserve"> and </w:t>
-      </w:r>
-      <w:r>
-        <w:rPr>
-          <w:b/>
-          <w:bCs/>
-        </w:rPr>
-        <w:t>Swagger UI</w:t>
-      </w:r>
-      <w:r>
-        <w:t xml:space="preserve"> to test and verify the responses for various API collections. In addition, I implemented </w:t>
-      </w:r>
-      <w:r>
-        <w:rPr>
-          <w:b/>
-          <w:bCs/>
-        </w:rPr>
-        <w:t>Spring Boot Actuator</w:t>
-      </w:r>
-      <w:r>
-        <w:t xml:space="preserve"> to monitor and log the application’s metrics and performance, which helped identify potential issues early and ensure optimal performance."</w:t>
-      </w:r>
-    </w:p>
-    <w:p>
-      <w:r>
-        <w:t xml:space="preserve">"I also contributed to </w:t>
-      </w:r>
-      <w:r>
-        <w:rPr>
-          <w:b/>
-          <w:bCs/>
-        </w:rPr>
-        <w:t>UI testing</w:t>
-      </w:r>
-      <w:r>
-        <w:t xml:space="preserve"> for the Automverse application, identifying and documenting bugs to ensure the smooth functionality of the user interface."</w:t>
-      </w:r>
-    </w:p>
-    <w:p>
-      <w:r>
-        <w:pict w14:anchorId="0E22C0F8">
-          <v:rect id="_x0000_i1031" style="width:0;height:1.5pt" o:hralign="center" o:hrstd="t" o:hr="t" fillcolor="#a0a0a0" stroked="f"/>
-        </w:pict>
-      </w:r>
-    </w:p>
-    <w:p>
-      <w:r>
-        <w:rPr>
-          <w:b/>
-          <w:bCs/>
-        </w:rPr>
-        <w:t>Key Contributions:</w:t>
-      </w:r>
-    </w:p>
-    <w:p>
-      <w:pPr>
+        <w:rPr>
+          <w:sz w:val="22"/>
+          <w:szCs w:val="22"/>
+        </w:rPr>
+        <w:t>The Asian Paint Safe Painting Service application is designed to offer customers a safe, end-to-end solution for their painting needs, including consultations, colour selection, and professional painting services. The application streamlines the entire process, from booking services to receiving updates and finalizing payments.</w:t>
+      </w:r>
+      <w:r>
+        <w:rPr>
+          <w:sz w:val="22"/>
+          <w:szCs w:val="22"/>
+        </w:rPr>
+        <w:t xml:space="preserve"> My Role and Responsibilities are:</w:t>
+      </w:r>
+    </w:p>
+    <w:p>
+      <w:pPr>
+        <w:pStyle w:val="ListParagraph"/>
         <w:numPr>
           <w:ilvl w:val="0"/>
-          <w:numId w:val="2"/>
+          <w:numId w:val="5"/>
         </w:numPr>
-      </w:pPr>
-      <w:r>
-        <w:t>Customized the Atumverse product to meet specific client requirements.</w:t>
+        <w:rPr>
+          <w:sz w:val="22"/>
+          <w:szCs w:val="22"/>
+        </w:rPr>
+      </w:pPr>
+      <w:r>
+        <w:rPr>
+          <w:b/>
+          <w:bCs/>
+          <w:sz w:val="22"/>
+          <w:szCs w:val="22"/>
+        </w:rPr>
+        <w:t>MVC Architecture Implementation</w:t>
+      </w:r>
+      <w:r>
+        <w:rPr>
+          <w:sz w:val="22"/>
+          <w:szCs w:val="22"/>
+        </w:rPr>
+        <w:t>:</w:t>
+      </w:r>
+    </w:p>
+    <w:p>
+      <w:pPr>
+        <w:pStyle w:val="ListParagraph"/>
+        <w:numPr>
+          <w:ilvl w:val="1"/>
+          <w:numId w:val="5"/>
+        </w:numPr>
+        <w:rPr>
+          <w:sz w:val="22"/>
+          <w:szCs w:val="22"/>
+        </w:rPr>
+      </w:pPr>
+      <w:r>
+        <w:rPr>
+          <w:sz w:val="22"/>
+          <w:szCs w:val="22"/>
+        </w:rPr>
+        <w:t xml:space="preserve">Applied the </w:t>
+      </w:r>
+      <w:r>
+        <w:rPr>
+          <w:b/>
+          <w:bCs/>
+          <w:sz w:val="22"/>
+          <w:szCs w:val="22"/>
+        </w:rPr>
+        <w:t>Model-View-Controller (MVC)</w:t>
+      </w:r>
+      <w:r>
+        <w:rPr>
+          <w:sz w:val="22"/>
+          <w:szCs w:val="22"/>
+        </w:rPr>
+        <w:t xml:space="preserve"> pattern to organize the code structure, separating concerns between the front-end, business logic, and data layers.</w:t>
+      </w:r>
+    </w:p>
+    <w:p>
+      <w:pPr>
+        <w:pStyle w:val="ListParagraph"/>
+        <w:numPr>
+          <w:ilvl w:val="1"/>
+          <w:numId w:val="5"/>
+        </w:numPr>
+        <w:rPr>
+          <w:sz w:val="22"/>
+          <w:szCs w:val="22"/>
+        </w:rPr>
+      </w:pPr>
+      <w:r>
+        <w:rPr>
+          <w:sz w:val="22"/>
+          <w:szCs w:val="22"/>
+        </w:rPr>
+        <w:t>This ensured the application was modular, scalable, and easier to maintain.</w:t>
       </w:r>
     </w:p>
     <w:p>
       <w:pPr>
         <w:numPr>
           <w:ilvl w:val="0"/>
-          <w:numId w:val="2"/>
+          <w:numId w:val="5"/>
         </w:numPr>
-      </w:pPr>
-      <w:r>
-        <w:t>Developed end-to-end transactions involving both front-end and back-end processes.</w:t>
+        <w:rPr>
+          <w:sz w:val="22"/>
+          <w:szCs w:val="22"/>
+        </w:rPr>
+      </w:pPr>
+      <w:r>
+        <w:rPr>
+          <w:b/>
+          <w:bCs/>
+          <w:sz w:val="22"/>
+          <w:szCs w:val="22"/>
+        </w:rPr>
+        <w:t>Backend Development using Spring Boot</w:t>
+      </w:r>
+      <w:r>
+        <w:rPr>
+          <w:sz w:val="22"/>
+          <w:szCs w:val="22"/>
+        </w:rPr>
+        <w:t>:</w:t>
+      </w:r>
+    </w:p>
+    <w:p>
+      <w:pPr>
+        <w:pStyle w:val="ListParagraph"/>
+        <w:numPr>
+          <w:ilvl w:val="1"/>
+          <w:numId w:val="5"/>
+        </w:numPr>
+        <w:rPr>
+          <w:sz w:val="22"/>
+          <w:szCs w:val="22"/>
+        </w:rPr>
+      </w:pPr>
+      <w:r>
+        <w:rPr>
+          <w:sz w:val="22"/>
+          <w:szCs w:val="22"/>
+        </w:rPr>
+        <w:t xml:space="preserve">Designed and developed the </w:t>
+      </w:r>
+      <w:r>
+        <w:rPr>
+          <w:b/>
+          <w:bCs/>
+          <w:sz w:val="22"/>
+          <w:szCs w:val="22"/>
+        </w:rPr>
+        <w:t>backend</w:t>
+      </w:r>
+      <w:r>
+        <w:rPr>
+          <w:sz w:val="22"/>
+          <w:szCs w:val="22"/>
+        </w:rPr>
+        <w:t xml:space="preserve"> with </w:t>
+      </w:r>
+      <w:r>
+        <w:rPr>
+          <w:b/>
+          <w:bCs/>
+          <w:sz w:val="22"/>
+          <w:szCs w:val="22"/>
+        </w:rPr>
+        <w:t>Spring Boot</w:t>
+      </w:r>
+      <w:r>
+        <w:rPr>
+          <w:sz w:val="22"/>
+          <w:szCs w:val="22"/>
+        </w:rPr>
+        <w:t>, handling business logic and services for the application.</w:t>
+      </w:r>
+    </w:p>
+    <w:p>
+      <w:pPr>
+        <w:pStyle w:val="ListParagraph"/>
+        <w:numPr>
+          <w:ilvl w:val="1"/>
+          <w:numId w:val="5"/>
+        </w:numPr>
+        <w:rPr>
+          <w:sz w:val="22"/>
+          <w:szCs w:val="22"/>
+        </w:rPr>
+      </w:pPr>
+      <w:r>
+        <w:rPr>
+          <w:sz w:val="22"/>
+          <w:szCs w:val="22"/>
+        </w:rPr>
+        <w:t>Managed user interactions and service workflows efficiently.</w:t>
       </w:r>
     </w:p>
     <w:p>
       <w:pPr>
         <w:numPr>
           <w:ilvl w:val="0"/>
-          <w:numId w:val="2"/>
+          <w:numId w:val="5"/>
         </w:numPr>
-      </w:pPr>
-      <w:r>
-        <w:t>Created microservices based on Camunda BPMN diagrams, utilizing Eureka and Feign clients for communication.</w:t>
+        <w:rPr>
+          <w:sz w:val="22"/>
+          <w:szCs w:val="22"/>
+        </w:rPr>
+      </w:pPr>
+      <w:r>
+        <w:rPr>
+          <w:b/>
+          <w:bCs/>
+          <w:sz w:val="22"/>
+          <w:szCs w:val="22"/>
+        </w:rPr>
+        <w:t>Repository Development with Spring Data JPA</w:t>
+      </w:r>
+      <w:r>
+        <w:rPr>
+          <w:sz w:val="22"/>
+          <w:szCs w:val="22"/>
+        </w:rPr>
+        <w:t>:</w:t>
+      </w:r>
+    </w:p>
+    <w:p>
+      <w:pPr>
+        <w:pStyle w:val="ListParagraph"/>
+        <w:numPr>
+          <w:ilvl w:val="1"/>
+          <w:numId w:val="5"/>
+        </w:numPr>
+        <w:rPr>
+          <w:sz w:val="22"/>
+          <w:szCs w:val="22"/>
+        </w:rPr>
+      </w:pPr>
+      <w:r>
+        <w:rPr>
+          <w:sz w:val="22"/>
+          <w:szCs w:val="22"/>
+        </w:rPr>
+        <w:t xml:space="preserve">Created </w:t>
+      </w:r>
+      <w:r>
+        <w:rPr>
+          <w:b/>
+          <w:bCs/>
+          <w:sz w:val="22"/>
+          <w:szCs w:val="22"/>
+        </w:rPr>
+        <w:t>repositories</w:t>
+      </w:r>
+      <w:r>
+        <w:rPr>
+          <w:sz w:val="22"/>
+          <w:szCs w:val="22"/>
+        </w:rPr>
+        <w:t xml:space="preserve"> to interact with the </w:t>
+      </w:r>
+      <w:r>
+        <w:rPr>
+          <w:b/>
+          <w:bCs/>
+          <w:sz w:val="22"/>
+          <w:szCs w:val="22"/>
+        </w:rPr>
+        <w:t>MySQL</w:t>
+      </w:r>
+      <w:r>
+        <w:rPr>
+          <w:sz w:val="22"/>
+          <w:szCs w:val="22"/>
+        </w:rPr>
+        <w:t xml:space="preserve"> database, performing </w:t>
+      </w:r>
+      <w:r>
+        <w:rPr>
+          <w:b/>
+          <w:bCs/>
+          <w:sz w:val="22"/>
+          <w:szCs w:val="22"/>
+        </w:rPr>
+        <w:t>CRUD operations</w:t>
+      </w:r>
+      <w:r>
+        <w:rPr>
+          <w:sz w:val="22"/>
+          <w:szCs w:val="22"/>
+        </w:rPr>
+        <w:t xml:space="preserve"> efficiently.</w:t>
+      </w:r>
+    </w:p>
+    <w:p>
+      <w:pPr>
+        <w:pStyle w:val="ListParagraph"/>
+        <w:numPr>
+          <w:ilvl w:val="1"/>
+          <w:numId w:val="5"/>
+        </w:numPr>
+        <w:rPr>
+          <w:sz w:val="22"/>
+          <w:szCs w:val="22"/>
+        </w:rPr>
+      </w:pPr>
+      <w:r>
+        <w:rPr>
+          <w:sz w:val="22"/>
+          <w:szCs w:val="22"/>
+        </w:rPr>
+        <w:t>This allowed smooth handling of customer data, service bookings, and transactions.</w:t>
       </w:r>
     </w:p>
     <w:p>
       <w:pPr>
         <w:numPr>
           <w:ilvl w:val="0"/>
-          <w:numId w:val="2"/>
+          <w:numId w:val="5"/>
         </w:numPr>
-      </w:pPr>
-      <w:r>
-        <w:t>Managed the application’s runtime environment with Java-configured Application Context files.</w:t>
+        <w:rPr>
+          <w:sz w:val="22"/>
+          <w:szCs w:val="22"/>
+        </w:rPr>
+      </w:pPr>
+      <w:r>
+        <w:rPr>
+          <w:b/>
+          <w:bCs/>
+          <w:sz w:val="22"/>
+          <w:szCs w:val="22"/>
+        </w:rPr>
+        <w:t>Spring Boot Controllers</w:t>
+      </w:r>
+      <w:r>
+        <w:rPr>
+          <w:sz w:val="22"/>
+          <w:szCs w:val="22"/>
+        </w:rPr>
+        <w:t>:</w:t>
+      </w:r>
+    </w:p>
+    <w:p>
+      <w:pPr>
+        <w:pStyle w:val="ListParagraph"/>
+        <w:numPr>
+          <w:ilvl w:val="1"/>
+          <w:numId w:val="5"/>
+        </w:numPr>
+        <w:rPr>
+          <w:sz w:val="22"/>
+          <w:szCs w:val="22"/>
+        </w:rPr>
+      </w:pPr>
+      <w:r>
+        <w:rPr>
+          <w:sz w:val="22"/>
+          <w:szCs w:val="22"/>
+        </w:rPr>
+        <w:t xml:space="preserve">Developed </w:t>
+      </w:r>
+      <w:r>
+        <w:rPr>
+          <w:b/>
+          <w:bCs/>
+          <w:sz w:val="22"/>
+          <w:szCs w:val="22"/>
+        </w:rPr>
+        <w:t>controllers</w:t>
+      </w:r>
+      <w:r>
+        <w:rPr>
+          <w:sz w:val="22"/>
+          <w:szCs w:val="22"/>
+        </w:rPr>
+        <w:t xml:space="preserve"> to manage the interaction between the front-end (views) and backend.</w:t>
+      </w:r>
+    </w:p>
+    <w:p>
+      <w:pPr>
+        <w:pStyle w:val="ListParagraph"/>
+        <w:numPr>
+          <w:ilvl w:val="1"/>
+          <w:numId w:val="5"/>
+        </w:numPr>
+        <w:rPr>
+          <w:sz w:val="22"/>
+          <w:szCs w:val="22"/>
+        </w:rPr>
+      </w:pPr>
+      <w:r>
+        <w:rPr>
+          <w:sz w:val="22"/>
+          <w:szCs w:val="22"/>
+        </w:rPr>
+        <w:t>Ensured smooth data flow between the user interface and backend services.</w:t>
       </w:r>
     </w:p>
     <w:p>
       <w:pPr>
         <w:numPr>
           <w:ilvl w:val="0"/>
-          <w:numId w:val="2"/>
+          <w:numId w:val="5"/>
         </w:numPr>
-      </w:pPr>
-      <w:r>
-        <w:t>Designed JSON form schema for database structuring and developed FTL files for dynamic content.</w:t>
+        <w:rPr>
+          <w:sz w:val="22"/>
+          <w:szCs w:val="22"/>
+        </w:rPr>
+      </w:pPr>
+      <w:r>
+        <w:rPr>
+          <w:b/>
+          <w:bCs/>
+          <w:sz w:val="22"/>
+          <w:szCs w:val="22"/>
+        </w:rPr>
+        <w:t>Email Integration</w:t>
+      </w:r>
+      <w:r>
+        <w:rPr>
+          <w:sz w:val="22"/>
+          <w:szCs w:val="22"/>
+        </w:rPr>
+        <w:t>:</w:t>
+      </w:r>
+    </w:p>
+    <w:p>
+      <w:pPr>
+        <w:pStyle w:val="ListParagraph"/>
+        <w:numPr>
+          <w:ilvl w:val="1"/>
+          <w:numId w:val="5"/>
+        </w:numPr>
+        <w:rPr>
+          <w:sz w:val="22"/>
+          <w:szCs w:val="22"/>
+        </w:rPr>
+      </w:pPr>
+      <w:r>
+        <w:rPr>
+          <w:sz w:val="22"/>
+          <w:szCs w:val="22"/>
+        </w:rPr>
+        <w:t xml:space="preserve">Integrated </w:t>
+      </w:r>
+      <w:r>
+        <w:rPr>
+          <w:b/>
+          <w:bCs/>
+          <w:sz w:val="22"/>
+          <w:szCs w:val="22"/>
+        </w:rPr>
+        <w:t>email-sending services</w:t>
+      </w:r>
+      <w:r>
+        <w:rPr>
+          <w:sz w:val="22"/>
+          <w:szCs w:val="22"/>
+        </w:rPr>
+        <w:t xml:space="preserve"> that allowed the application to automatically send notifications to customers regarding booking confirmations and service updates.</w:t>
+      </w:r>
+    </w:p>
+    <w:p>
+      <w:pPr>
+        <w:pStyle w:val="ListParagraph"/>
+        <w:numPr>
+          <w:ilvl w:val="1"/>
+          <w:numId w:val="5"/>
+        </w:numPr>
+        <w:rPr>
+          <w:sz w:val="22"/>
+          <w:szCs w:val="22"/>
+        </w:rPr>
+      </w:pPr>
+      <w:r>
+        <w:rPr>
+          <w:sz w:val="22"/>
+          <w:szCs w:val="22"/>
+        </w:rPr>
+        <w:t>Enhanced customer communication through timely updates.</w:t>
       </w:r>
     </w:p>
     <w:p>
       <w:pPr>
         <w:numPr>
           <w:ilvl w:val="0"/>
-          <w:numId w:val="2"/>
+          <w:numId w:val="5"/>
         </w:numPr>
-      </w:pPr>
-      <w:r>
-        <w:t>Tested and documented APIs using Postman and Swagger UI.</w:t>
+        <w:rPr>
+          <w:sz w:val="22"/>
+          <w:szCs w:val="22"/>
+        </w:rPr>
+      </w:pPr>
+      <w:r>
+        <w:rPr>
+          <w:b/>
+          <w:bCs/>
+          <w:sz w:val="22"/>
+          <w:szCs w:val="22"/>
+        </w:rPr>
+        <w:t>PDF Document Generation</w:t>
+      </w:r>
+      <w:r>
+        <w:rPr>
+          <w:sz w:val="22"/>
+          <w:szCs w:val="22"/>
+        </w:rPr>
+        <w:t>:</w:t>
+      </w:r>
+    </w:p>
+    <w:p>
+      <w:pPr>
+        <w:pStyle w:val="ListParagraph"/>
+        <w:numPr>
+          <w:ilvl w:val="1"/>
+          <w:numId w:val="5"/>
+        </w:numPr>
+        <w:rPr>
+          <w:sz w:val="22"/>
+          <w:szCs w:val="22"/>
+        </w:rPr>
+      </w:pPr>
+      <w:r>
+        <w:rPr>
+          <w:sz w:val="22"/>
+          <w:szCs w:val="22"/>
+        </w:rPr>
+        <w:t xml:space="preserve">Implemented functionality to generate </w:t>
+      </w:r>
+      <w:r>
+        <w:rPr>
+          <w:b/>
+          <w:bCs/>
+          <w:sz w:val="22"/>
+          <w:szCs w:val="22"/>
+        </w:rPr>
+        <w:t>PDF documents</w:t>
+      </w:r>
+      <w:r>
+        <w:rPr>
+          <w:sz w:val="22"/>
+          <w:szCs w:val="22"/>
+        </w:rPr>
+        <w:t xml:space="preserve"> using APIs, allowing the system to send detailed service reports to customers.</w:t>
+      </w:r>
+    </w:p>
+    <w:p>
+      <w:pPr>
+        <w:pStyle w:val="ListParagraph"/>
+        <w:numPr>
+          <w:ilvl w:val="1"/>
+          <w:numId w:val="5"/>
+        </w:numPr>
+        <w:rPr>
+          <w:sz w:val="22"/>
+          <w:szCs w:val="22"/>
+        </w:rPr>
+      </w:pPr>
+      <w:r>
+        <w:rPr>
+          <w:sz w:val="22"/>
+          <w:szCs w:val="22"/>
+        </w:rPr>
+        <w:t xml:space="preserve">This </w:t>
+      </w:r>
+      <w:r>
+        <w:rPr>
+          <w:sz w:val="22"/>
+          <w:szCs w:val="22"/>
+        </w:rPr>
+        <w:t>Helped streamline reporting and record-keeping.</w:t>
       </w:r>
     </w:p>
     <w:p>
       <w:pPr>
         <w:numPr>
           <w:ilvl w:val="0"/>
-          <w:numId w:val="2"/>
+          <w:numId w:val="5"/>
         </w:numPr>
-      </w:pPr>
-      <w:r>
-        <w:t>Monitored application performance using Spring Boot Actuator.</w:t>
+        <w:rPr>
+          <w:sz w:val="22"/>
+          <w:szCs w:val="22"/>
+        </w:rPr>
+      </w:pPr>
+      <w:r>
+        <w:rPr>
+          <w:b/>
+          <w:bCs/>
+          <w:sz w:val="22"/>
+          <w:szCs w:val="22"/>
+        </w:rPr>
+        <w:t>Database Setup and Schema Design</w:t>
+      </w:r>
+      <w:r>
+        <w:rPr>
+          <w:sz w:val="22"/>
+          <w:szCs w:val="22"/>
+        </w:rPr>
+        <w:t>:</w:t>
+      </w:r>
+    </w:p>
+    <w:p>
+      <w:pPr>
+        <w:pStyle w:val="ListParagraph"/>
+        <w:numPr>
+          <w:ilvl w:val="1"/>
+          <w:numId w:val="5"/>
+        </w:numPr>
+        <w:rPr>
+          <w:sz w:val="22"/>
+          <w:szCs w:val="22"/>
+        </w:rPr>
+      </w:pPr>
+      <w:r>
+        <w:rPr>
+          <w:sz w:val="22"/>
+          <w:szCs w:val="22"/>
+        </w:rPr>
+        <w:t xml:space="preserve">Installed </w:t>
+      </w:r>
+      <w:r>
+        <w:rPr>
+          <w:b/>
+          <w:bCs/>
+          <w:sz w:val="22"/>
+          <w:szCs w:val="22"/>
+        </w:rPr>
+        <w:t>MySQL</w:t>
+      </w:r>
+      <w:r>
+        <w:rPr>
+          <w:sz w:val="22"/>
+          <w:szCs w:val="22"/>
+        </w:rPr>
+        <w:t xml:space="preserve"> and designed the </w:t>
+      </w:r>
+      <w:r>
+        <w:rPr>
+          <w:b/>
+          <w:bCs/>
+          <w:sz w:val="22"/>
+          <w:szCs w:val="22"/>
+        </w:rPr>
+        <w:t>database schema</w:t>
+      </w:r>
+      <w:r>
+        <w:rPr>
+          <w:sz w:val="22"/>
+          <w:szCs w:val="22"/>
+        </w:rPr>
+        <w:t xml:space="preserve"> for efficient data storage and retrieval.</w:t>
+      </w:r>
+    </w:p>
+    <w:p>
+      <w:pPr>
+        <w:pStyle w:val="ListParagraph"/>
+        <w:numPr>
+          <w:ilvl w:val="1"/>
+          <w:numId w:val="5"/>
+        </w:numPr>
+        <w:rPr>
+          <w:sz w:val="22"/>
+          <w:szCs w:val="22"/>
+        </w:rPr>
+      </w:pPr>
+      <w:r>
+        <w:rPr>
+          <w:sz w:val="22"/>
+          <w:szCs w:val="22"/>
+        </w:rPr>
+        <w:t xml:space="preserve">Defined </w:t>
+      </w:r>
+      <w:r>
+        <w:rPr>
+          <w:b/>
+          <w:bCs/>
+          <w:sz w:val="22"/>
+          <w:szCs w:val="22"/>
+        </w:rPr>
+        <w:t>entities</w:t>
+      </w:r>
+      <w:r>
+        <w:rPr>
+          <w:sz w:val="22"/>
+          <w:szCs w:val="22"/>
+        </w:rPr>
+        <w:t xml:space="preserve"> for handling customer, service, and booking-related data.</w:t>
       </w:r>
     </w:p>
     <w:p>
       <w:pPr>
         <w:numPr>
           <w:ilvl w:val="0"/>
-          <w:numId w:val="2"/>
+          <w:numId w:val="5"/>
         </w:numPr>
-        <w:pBdr>
-          <w:bottom w:val="single" w:sz="6" w:space="1" w:color="auto"/>
-        </w:pBdr>
-      </w:pPr>
-      <w:r>
-        <w:t>Conducted UI testing and identified bugs to improve the Automverse user experience.</w:t>
-      </w:r>
-    </w:p>
-    <w:p/>
-    <w:p>
-      <w:pPr>
-        <w:rPr>
-          <w:lang w:val="en-US"/>
-        </w:rPr>
-      </w:pPr>
-      <w:r>
+        <w:rPr>
+          <w:sz w:val="22"/>
+          <w:szCs w:val="22"/>
+        </w:rPr>
+      </w:pPr>
+      <w:r>
+        <w:rPr>
+          <w:b/>
+          <w:bCs/>
+          <w:sz w:val="22"/>
+          <w:szCs w:val="22"/>
+        </w:rPr>
+        <w:t>Dynamic Views with JSP and JSTL</w:t>
+      </w:r>
+      <w:r>
+        <w:rPr>
+          <w:sz w:val="22"/>
+          <w:szCs w:val="22"/>
+        </w:rPr>
+        <w:t>:</w:t>
+      </w:r>
+    </w:p>
+    <w:p>
+      <w:pPr>
+        <w:pStyle w:val="ListParagraph"/>
+        <w:numPr>
+          <w:ilvl w:val="1"/>
+          <w:numId w:val="5"/>
+        </w:numPr>
+        <w:rPr>
+          <w:sz w:val="22"/>
+          <w:szCs w:val="22"/>
+        </w:rPr>
+      </w:pPr>
+      <w:r>
+        <w:rPr>
+          <w:sz w:val="22"/>
+          <w:szCs w:val="22"/>
+        </w:rPr>
+        <w:t xml:space="preserve">Created dynamic views using </w:t>
+      </w:r>
+      <w:r>
+        <w:rPr>
+          <w:b/>
+          <w:bCs/>
+          <w:sz w:val="22"/>
+          <w:szCs w:val="22"/>
+        </w:rPr>
+        <w:t>JSP</w:t>
+      </w:r>
+      <w:r>
+        <w:rPr>
+          <w:sz w:val="22"/>
+          <w:szCs w:val="22"/>
+        </w:rPr>
+        <w:t xml:space="preserve"> and </w:t>
+      </w:r>
+      <w:r>
+        <w:rPr>
+          <w:b/>
+          <w:bCs/>
+          <w:sz w:val="22"/>
+          <w:szCs w:val="22"/>
+        </w:rPr>
+        <w:t>JSTL tags</w:t>
+      </w:r>
+      <w:r>
+        <w:rPr>
+          <w:sz w:val="22"/>
+          <w:szCs w:val="22"/>
+        </w:rPr>
+        <w:t xml:space="preserve"> to display backend data effectively on the front-end.</w:t>
+      </w:r>
+    </w:p>
+    <w:p>
+      <w:pPr>
+        <w:pStyle w:val="ListParagraph"/>
+        <w:numPr>
+          <w:ilvl w:val="1"/>
+          <w:numId w:val="5"/>
+        </w:numPr>
+        <w:rPr>
+          <w:sz w:val="22"/>
+          <w:szCs w:val="22"/>
+        </w:rPr>
+      </w:pPr>
+      <w:r>
+        <w:rPr>
+          <w:sz w:val="22"/>
+          <w:szCs w:val="22"/>
+        </w:rPr>
+        <w:t>Enabled users to view real-time data related to their bookings and service status.</w:t>
+      </w:r>
+    </w:p>
+    <w:p>
+      <w:pPr>
+        <w:numPr>
+          <w:ilvl w:val="0"/>
+          <w:numId w:val="5"/>
+        </w:numPr>
+        <w:rPr>
+          <w:sz w:val="22"/>
+          <w:szCs w:val="22"/>
+        </w:rPr>
+      </w:pPr>
+      <w:r>
+        <w:rPr>
+          <w:b/>
+          <w:bCs/>
+          <w:sz w:val="22"/>
+          <w:szCs w:val="22"/>
+        </w:rPr>
+        <w:t>API Testing with Postman</w:t>
+      </w:r>
+      <w:r>
+        <w:rPr>
+          <w:sz w:val="22"/>
+          <w:szCs w:val="22"/>
+        </w:rPr>
+        <w:t>:</w:t>
+      </w:r>
+    </w:p>
+    <w:p>
+      <w:pPr>
+        <w:pStyle w:val="ListParagraph"/>
+        <w:numPr>
+          <w:ilvl w:val="1"/>
+          <w:numId w:val="5"/>
+        </w:numPr>
+        <w:rPr>
+          <w:sz w:val="22"/>
+          <w:szCs w:val="22"/>
+        </w:rPr>
+      </w:pPr>
+      <w:r>
+        <w:rPr>
+          <w:sz w:val="22"/>
+          <w:szCs w:val="22"/>
+        </w:rPr>
+        <w:t xml:space="preserve">Thoroughly tested APIs using </w:t>
+      </w:r>
+      <w:r>
+        <w:rPr>
+          <w:b/>
+          <w:bCs/>
+          <w:sz w:val="22"/>
+          <w:szCs w:val="22"/>
+        </w:rPr>
+        <w:t>Postman</w:t>
+      </w:r>
+      <w:r>
+        <w:rPr>
+          <w:sz w:val="22"/>
+          <w:szCs w:val="22"/>
+        </w:rPr>
+        <w:t xml:space="preserve"> to ensure correctness and reliability.</w:t>
+      </w:r>
+    </w:p>
+    <w:p>
+      <w:pPr>
+        <w:pStyle w:val="ListParagraph"/>
+        <w:numPr>
+          <w:ilvl w:val="1"/>
+          <w:numId w:val="5"/>
+        </w:numPr>
+        <w:rPr>
+          <w:sz w:val="22"/>
+          <w:szCs w:val="22"/>
+        </w:rPr>
+      </w:pPr>
+      <w:r>
+        <w:rPr>
+          <w:sz w:val="22"/>
+          <w:szCs w:val="22"/>
+        </w:rPr>
+        <w:t xml:space="preserve">Documented the APIs for future reference </w:t>
+      </w:r>
+      <w:r>
+        <w:rPr>
+          <w:sz w:val="22"/>
+          <w:szCs w:val="22"/>
+        </w:rPr>
+        <w:t>and use</w:t>
+      </w:r>
+      <w:r>
+        <w:rPr>
+          <w:sz w:val="22"/>
+          <w:szCs w:val="22"/>
+        </w:rPr>
+        <w:t xml:space="preserve"> by other developers.</w:t>
+      </w:r>
+    </w:p>
+    <w:p>
+      <w:pPr>
+        <w:numPr>
+          <w:ilvl w:val="0"/>
+          <w:numId w:val="5"/>
+        </w:numPr>
+        <w:rPr>
+          <w:sz w:val="22"/>
+          <w:szCs w:val="22"/>
+        </w:rPr>
+      </w:pPr>
+      <w:r>
+        <w:rPr>
+          <w:b/>
+          <w:bCs/>
+          <w:sz w:val="22"/>
+          <w:szCs w:val="22"/>
+        </w:rPr>
+        <w:t>Collaborative Development</w:t>
+      </w:r>
+      <w:r>
+        <w:rPr>
+          <w:sz w:val="22"/>
+          <w:szCs w:val="22"/>
+        </w:rPr>
+        <w:t>:</w:t>
+      </w:r>
+    </w:p>
+    <w:p>
+      <w:pPr>
+        <w:pStyle w:val="ListParagraph"/>
+        <w:numPr>
+          <w:ilvl w:val="1"/>
+          <w:numId w:val="5"/>
+        </w:numPr>
+        <w:rPr>
+          <w:sz w:val="22"/>
+          <w:szCs w:val="22"/>
+        </w:rPr>
+      </w:pPr>
+      <w:r>
+        <w:rPr>
+          <w:sz w:val="22"/>
+          <w:szCs w:val="22"/>
+        </w:rPr>
+        <w:lastRenderedPageBreak/>
+        <w:t>Worked closely with the team, ensuring that the backend, front-end, and database components were well integrated.</w:t>
+      </w:r>
+    </w:p>
+    <w:p>
+      <w:pPr>
+        <w:pStyle w:val="ListParagraph"/>
+        <w:numPr>
+          <w:ilvl w:val="1"/>
+          <w:numId w:val="5"/>
+        </w:numPr>
+        <w:rPr>
+          <w:sz w:val="22"/>
+          <w:szCs w:val="22"/>
+        </w:rPr>
+      </w:pPr>
+      <w:r>
+        <w:rPr>
+          <w:sz w:val="22"/>
+          <w:szCs w:val="22"/>
+        </w:rPr>
+        <w:t>Ensured smooth deployment of new features and improvements based on feedback.</w:t>
+      </w:r>
+    </w:p>
+    <w:p>
+      <w:r>
+        <w:t>--------------------------------------------------------------------------------------------------------------------------------</w:t>
+      </w:r>
+    </w:p>
+    <w:p>
+      <w:r>
+        <w:rPr>
+          <w:b/>
+          <w:bCs/>
+          <w:u w:val="single"/>
+        </w:rPr>
+        <w:t>Profinch Solutions Pvt Ltd</w:t>
+      </w:r>
+      <w:r>
+        <w:t>:</w:t>
+      </w:r>
+      <w:r>
+        <w:t xml:space="preserve"> </w:t>
+      </w:r>
+    </w:p>
+    <w:p>
+      <w:pPr>
+        <w:rPr>
+          <w:sz w:val="22"/>
+          <w:szCs w:val="22"/>
+        </w:rPr>
+      </w:pPr>
+      <w:r>
+        <w:rPr>
+          <w:sz w:val="22"/>
+          <w:szCs w:val="22"/>
+        </w:rPr>
+        <w:t>At Profinch, my contribute to building and enhancing fintech ecosystems. My role involves providing consulting services to improve core operations and processes, I’m part of a team that’s passionate about making fintech solutions more efficient and effective.</w:t>
+      </w:r>
+    </w:p>
+    <w:p>
+      <w:pPr>
+        <w:rPr>
+          <w:b/>
+          <w:bCs/>
+          <w:sz w:val="22"/>
+          <w:szCs w:val="22"/>
+          <w:u w:val="single"/>
+        </w:rPr>
+      </w:pPr>
+      <w:r>
+        <w:rPr>
+          <w:b/>
+          <w:bCs/>
+          <w:sz w:val="22"/>
+          <w:szCs w:val="22"/>
+          <w:u w:val="single"/>
+        </w:rPr>
+        <w:t>Firstly,</w:t>
+      </w:r>
+      <w:r>
+        <w:rPr>
+          <w:b/>
+          <w:bCs/>
+          <w:sz w:val="22"/>
+          <w:szCs w:val="22"/>
+          <w:u w:val="single"/>
+        </w:rPr>
+        <w:t xml:space="preserve"> Worked on TISA project (Teachers Savings and Loans Society)</w:t>
+      </w:r>
+    </w:p>
+    <w:p>
+      <w:pPr>
+        <w:rPr>
+          <w:rFonts w:ascii="Calibri" w:hAnsi="Calibri" w:cs="Calibri"/>
+          <w:sz w:val="22"/>
+          <w:szCs w:val="22"/>
+        </w:rPr>
+      </w:pPr>
+      <w:r>
+        <w:rPr>
+          <w:rFonts w:ascii="Calibri" w:hAnsi="Calibri" w:cs="Calibri"/>
+          <w:sz w:val="22"/>
+          <w:szCs w:val="22"/>
+        </w:rPr>
+        <w:t>TISA’s main activity is to provide financial services and products to the retail and commercial segment, including Small and Medium Enterprises (SME). And support clients grow their individual and business wealth.</w:t>
+      </w:r>
+    </w:p>
+    <w:p>
+      <w:pPr>
+        <w:rPr>
+          <w:rFonts w:ascii="Calibri" w:hAnsi="Calibri" w:cs="Calibri"/>
+          <w:sz w:val="22"/>
+          <w:szCs w:val="22"/>
+        </w:rPr>
+      </w:pPr>
+      <w:r>
+        <w:rPr>
+          <w:rFonts w:ascii="Calibri" w:hAnsi="Calibri" w:cs="Calibri"/>
+          <w:b/>
+          <w:bCs/>
+          <w:sz w:val="22"/>
+          <w:szCs w:val="22"/>
+        </w:rPr>
+        <w:t xml:space="preserve">My roles and responsibilities </w:t>
+      </w:r>
+      <w:r>
+        <w:rPr>
+          <w:rFonts w:ascii="Calibri" w:hAnsi="Calibri" w:cs="Calibri"/>
+          <w:b/>
+          <w:bCs/>
+          <w:sz w:val="22"/>
+          <w:szCs w:val="22"/>
+        </w:rPr>
+        <w:t xml:space="preserve">in this project </w:t>
+      </w:r>
+      <w:r>
+        <w:rPr>
+          <w:rFonts w:ascii="Calibri" w:hAnsi="Calibri" w:cs="Calibri"/>
+          <w:b/>
+          <w:bCs/>
+          <w:sz w:val="22"/>
+          <w:szCs w:val="22"/>
+        </w:rPr>
+        <w:t>are</w:t>
+      </w:r>
+      <w:r>
+        <w:rPr>
+          <w:rFonts w:ascii="Calibri" w:hAnsi="Calibri" w:cs="Calibri"/>
+          <w:sz w:val="22"/>
+          <w:szCs w:val="22"/>
+        </w:rPr>
+        <w:t>:</w:t>
+      </w:r>
+    </w:p>
+    <w:p>
+      <w:pPr>
+        <w:rPr>
+          <w:rFonts w:ascii="Calibri" w:hAnsi="Calibri" w:cs="Calibri"/>
+          <w:sz w:val="22"/>
+          <w:szCs w:val="22"/>
+        </w:rPr>
+      </w:pPr>
+      <w:r>
+        <w:rPr>
+          <w:rFonts w:ascii="Calibri" w:hAnsi="Calibri" w:cs="Calibri"/>
+          <w:sz w:val="22"/>
+          <w:szCs w:val="22"/>
+        </w:rPr>
+        <w:t>Here I am using as Atumverse application this is a product of profinch solution.</w:t>
+      </w:r>
+      <w:r>
+        <w:rPr>
+          <w:rFonts w:ascii="Calibri" w:hAnsi="Calibri" w:cs="Calibri"/>
+          <w:sz w:val="22"/>
+          <w:szCs w:val="22"/>
+        </w:rPr>
+        <w:t xml:space="preserve"> </w:t>
+      </w:r>
+      <w:r>
+        <w:rPr>
+          <w:rFonts w:ascii="Calibri" w:hAnsi="Calibri" w:cs="Calibri"/>
+          <w:sz w:val="22"/>
+          <w:szCs w:val="22"/>
+        </w:rPr>
+        <w:t xml:space="preserve">Atumverse application is run through workflow system for that we </w:t>
+      </w:r>
+      <w:r>
+        <w:rPr>
+          <w:rFonts w:ascii="Calibri" w:hAnsi="Calibri" w:cs="Calibri"/>
+          <w:sz w:val="22"/>
+          <w:szCs w:val="22"/>
+        </w:rPr>
+        <w:t>are using</w:t>
+      </w:r>
+      <w:r>
+        <w:rPr>
+          <w:rFonts w:ascii="Calibri" w:hAnsi="Calibri" w:cs="Calibri"/>
+          <w:sz w:val="22"/>
+          <w:szCs w:val="22"/>
+        </w:rPr>
+        <w:t xml:space="preserve"> Camunda BPMN workflow. </w:t>
+      </w:r>
+    </w:p>
+    <w:p>
+      <w:pPr>
+        <w:rPr>
+          <w:rFonts w:ascii="Calibri" w:hAnsi="Calibri" w:cs="Calibri"/>
+          <w:sz w:val="22"/>
+          <w:szCs w:val="22"/>
+        </w:rPr>
+      </w:pPr>
+      <w:r>
+        <w:rPr>
+          <w:rFonts w:ascii="Calibri" w:hAnsi="Calibri" w:cs="Calibri"/>
+          <w:b/>
+          <w:bCs/>
+          <w:sz w:val="22"/>
+          <w:szCs w:val="22"/>
+        </w:rPr>
+        <w:t>Step 1</w:t>
+      </w:r>
+      <w:r>
+        <w:rPr>
+          <w:rFonts w:ascii="Calibri" w:hAnsi="Calibri" w:cs="Calibri"/>
+          <w:sz w:val="22"/>
+          <w:szCs w:val="22"/>
+        </w:rPr>
+        <w:t xml:space="preserve"> - Camunda is an </w:t>
+      </w:r>
+      <w:r>
+        <w:rPr>
+          <w:rFonts w:ascii="Calibri" w:hAnsi="Calibri" w:cs="Calibri"/>
+          <w:sz w:val="22"/>
+          <w:szCs w:val="22"/>
+        </w:rPr>
+        <w:t>open-source</w:t>
+      </w:r>
+      <w:r>
+        <w:rPr>
+          <w:rFonts w:ascii="Calibri" w:hAnsi="Calibri" w:cs="Calibri"/>
+          <w:sz w:val="22"/>
+          <w:szCs w:val="22"/>
+        </w:rPr>
+        <w:t xml:space="preserve"> platform that uses a workflow engine and decision engine to automate business processes. </w:t>
+      </w:r>
+      <w:r>
+        <w:rPr>
+          <w:rFonts w:ascii="Calibri" w:hAnsi="Calibri" w:cs="Calibri"/>
+          <w:sz w:val="22"/>
+          <w:szCs w:val="22"/>
+        </w:rPr>
+        <w:br/>
+      </w:r>
+      <w:r>
+        <w:rPr>
+          <w:rFonts w:ascii="Calibri" w:hAnsi="Calibri" w:cs="Calibri"/>
+          <w:b/>
+          <w:bCs/>
+          <w:sz w:val="22"/>
+          <w:szCs w:val="22"/>
+        </w:rPr>
+        <w:t>S</w:t>
+      </w:r>
+      <w:r>
+        <w:rPr>
+          <w:rFonts w:ascii="Calibri" w:hAnsi="Calibri" w:cs="Calibri"/>
+          <w:b/>
+          <w:bCs/>
+          <w:sz w:val="22"/>
+          <w:szCs w:val="22"/>
+        </w:rPr>
+        <w:t>tep 2</w:t>
+      </w:r>
+      <w:r>
+        <w:rPr>
+          <w:rFonts w:ascii="Calibri" w:hAnsi="Calibri" w:cs="Calibri"/>
+          <w:sz w:val="22"/>
+          <w:szCs w:val="22"/>
+        </w:rPr>
+        <w:t xml:space="preserve"> - Creating a </w:t>
+      </w:r>
+      <w:r>
+        <w:rPr>
+          <w:rFonts w:ascii="Calibri" w:hAnsi="Calibri" w:cs="Calibri"/>
+          <w:sz w:val="22"/>
+          <w:szCs w:val="22"/>
+        </w:rPr>
+        <w:t>Json</w:t>
+      </w:r>
+      <w:r>
+        <w:rPr>
+          <w:rFonts w:ascii="Calibri" w:hAnsi="Calibri" w:cs="Calibri"/>
+          <w:sz w:val="22"/>
+          <w:szCs w:val="22"/>
+        </w:rPr>
+        <w:t xml:space="preserve"> form schema for all the stages of activities going to create as 3 files are: View, review, and summary and configure to all </w:t>
+      </w:r>
+      <w:r>
+        <w:rPr>
+          <w:rFonts w:ascii="Calibri" w:hAnsi="Calibri" w:cs="Calibri"/>
+          <w:sz w:val="22"/>
+          <w:szCs w:val="22"/>
+        </w:rPr>
+        <w:t>Json</w:t>
+      </w:r>
+      <w:r>
+        <w:rPr>
+          <w:rFonts w:ascii="Calibri" w:hAnsi="Calibri" w:cs="Calibri"/>
+          <w:sz w:val="22"/>
+          <w:szCs w:val="22"/>
+        </w:rPr>
+        <w:t xml:space="preserve"> schema properties into the </w:t>
+      </w:r>
+      <w:r>
+        <w:rPr>
+          <w:rFonts w:ascii="Calibri" w:hAnsi="Calibri" w:cs="Calibri"/>
+          <w:sz w:val="22"/>
+          <w:szCs w:val="22"/>
+        </w:rPr>
+        <w:t>Json</w:t>
+      </w:r>
+      <w:r>
+        <w:rPr>
+          <w:rFonts w:ascii="Calibri" w:hAnsi="Calibri" w:cs="Calibri"/>
+          <w:sz w:val="22"/>
+          <w:szCs w:val="22"/>
+        </w:rPr>
+        <w:t xml:space="preserve"> file.</w:t>
+      </w:r>
+      <w:r>
+        <w:rPr>
+          <w:rFonts w:ascii="Calibri" w:hAnsi="Calibri" w:cs="Calibri"/>
+          <w:sz w:val="22"/>
+          <w:szCs w:val="22"/>
+        </w:rPr>
+        <w:br/>
+      </w:r>
+      <w:r>
+        <w:rPr>
+          <w:rFonts w:ascii="Calibri" w:hAnsi="Calibri" w:cs="Calibri"/>
+          <w:b/>
+          <w:bCs/>
+          <w:sz w:val="22"/>
+          <w:szCs w:val="22"/>
+        </w:rPr>
+        <w:t>S</w:t>
+      </w:r>
+      <w:r>
+        <w:rPr>
+          <w:rFonts w:ascii="Calibri" w:hAnsi="Calibri" w:cs="Calibri"/>
+          <w:b/>
+          <w:bCs/>
+          <w:sz w:val="22"/>
+          <w:szCs w:val="22"/>
+        </w:rPr>
+        <w:t>tep 3</w:t>
+      </w:r>
+      <w:r>
+        <w:rPr>
+          <w:rFonts w:ascii="Calibri" w:hAnsi="Calibri" w:cs="Calibri"/>
+          <w:sz w:val="22"/>
+          <w:szCs w:val="22"/>
+        </w:rPr>
+        <w:t xml:space="preserve"> - Once all the </w:t>
+      </w:r>
+      <w:r>
+        <w:rPr>
+          <w:rFonts w:ascii="Calibri" w:hAnsi="Calibri" w:cs="Calibri"/>
+          <w:sz w:val="22"/>
+          <w:szCs w:val="22"/>
+        </w:rPr>
+        <w:t>Json</w:t>
+      </w:r>
+      <w:r>
+        <w:rPr>
+          <w:rFonts w:ascii="Calibri" w:hAnsi="Calibri" w:cs="Calibri"/>
+          <w:sz w:val="22"/>
+          <w:szCs w:val="22"/>
+        </w:rPr>
+        <w:t xml:space="preserve"> files are completed then configure into the database, here we are using dbeaver database we configured our </w:t>
+      </w:r>
+      <w:r>
+        <w:rPr>
+          <w:rFonts w:ascii="Calibri" w:hAnsi="Calibri" w:cs="Calibri"/>
+          <w:sz w:val="22"/>
+          <w:szCs w:val="22"/>
+        </w:rPr>
+        <w:t>Json</w:t>
+      </w:r>
+      <w:r>
+        <w:rPr>
+          <w:rFonts w:ascii="Calibri" w:hAnsi="Calibri" w:cs="Calibri"/>
+          <w:sz w:val="22"/>
+          <w:szCs w:val="22"/>
+        </w:rPr>
+        <w:t xml:space="preserve"> file from all the stages.</w:t>
+      </w:r>
+    </w:p>
+    <w:p>
+      <w:pPr>
+        <w:rPr>
+          <w:rFonts w:ascii="Calibri" w:hAnsi="Calibri" w:cs="Calibri"/>
+          <w:sz w:val="22"/>
+          <w:szCs w:val="22"/>
+        </w:rPr>
+      </w:pPr>
+      <w:r>
+        <w:rPr>
+          <w:rFonts w:ascii="Calibri" w:hAnsi="Calibri" w:cs="Calibri"/>
+          <w:b/>
+          <w:bCs/>
+          <w:sz w:val="22"/>
+          <w:szCs w:val="22"/>
+        </w:rPr>
+        <w:t>S</w:t>
+      </w:r>
+      <w:r>
+        <w:rPr>
+          <w:rFonts w:ascii="Calibri" w:hAnsi="Calibri" w:cs="Calibri"/>
+          <w:b/>
+          <w:bCs/>
+          <w:sz w:val="22"/>
+          <w:szCs w:val="22"/>
+        </w:rPr>
+        <w:t>tep 4</w:t>
+      </w:r>
+      <w:r>
+        <w:rPr>
+          <w:rFonts w:ascii="Calibri" w:hAnsi="Calibri" w:cs="Calibri"/>
+          <w:sz w:val="22"/>
+          <w:szCs w:val="22"/>
+        </w:rPr>
+        <w:t xml:space="preserve"> - For the front-end part we are using TypeScript and Angular js and IDE using as Visual studio code.</w:t>
+      </w:r>
+      <w:r>
+        <w:rPr>
+          <w:rFonts w:ascii="Calibri" w:hAnsi="Calibri" w:cs="Calibri"/>
+          <w:sz w:val="22"/>
+          <w:szCs w:val="22"/>
+        </w:rPr>
+        <w:t xml:space="preserve"> </w:t>
+      </w:r>
+      <w:r>
+        <w:rPr>
+          <w:rFonts w:ascii="Calibri" w:hAnsi="Calibri" w:cs="Calibri"/>
+          <w:sz w:val="22"/>
+          <w:szCs w:val="22"/>
+        </w:rPr>
+        <w:t>From here we configure our Atumverse application and configure exact BPMN diagram name inside the source folder.</w:t>
+      </w:r>
+      <w:r>
+        <w:rPr>
+          <w:rFonts w:ascii="Calibri" w:hAnsi="Calibri" w:cs="Calibri"/>
+          <w:sz w:val="22"/>
+          <w:szCs w:val="22"/>
+        </w:rPr>
+        <w:br/>
+      </w:r>
+      <w:r>
+        <w:rPr>
+          <w:rFonts w:ascii="Calibri" w:hAnsi="Calibri" w:cs="Calibri"/>
+          <w:b/>
+          <w:bCs/>
+          <w:sz w:val="22"/>
+          <w:szCs w:val="22"/>
+        </w:rPr>
+        <w:t>S</w:t>
+      </w:r>
+      <w:r>
+        <w:rPr>
+          <w:rFonts w:ascii="Calibri" w:hAnsi="Calibri" w:cs="Calibri"/>
+          <w:b/>
+          <w:bCs/>
+          <w:sz w:val="22"/>
+          <w:szCs w:val="22"/>
+        </w:rPr>
+        <w:t>tep 5</w:t>
+      </w:r>
+      <w:r>
+        <w:rPr>
+          <w:rFonts w:ascii="Calibri" w:hAnsi="Calibri" w:cs="Calibri"/>
+          <w:sz w:val="22"/>
+          <w:szCs w:val="22"/>
+        </w:rPr>
+        <w:t xml:space="preserve"> - We are transfer our all files local into the server, for the server we are using WinSCP </w:t>
+      </w:r>
+      <w:r>
+        <w:rPr>
+          <w:rFonts w:ascii="Calibri" w:hAnsi="Calibri" w:cs="Calibri"/>
+          <w:sz w:val="22"/>
+          <w:szCs w:val="22"/>
+        </w:rPr>
+        <w:t>run</w:t>
+      </w:r>
+      <w:r>
+        <w:rPr>
+          <w:rFonts w:ascii="Calibri" w:hAnsi="Calibri" w:cs="Calibri"/>
+          <w:sz w:val="22"/>
+          <w:szCs w:val="22"/>
+        </w:rPr>
+        <w:t xml:space="preserve"> the server using putty. Once this process done will check our UI, based on the business needs we need to modify or add any feature into the application. we have </w:t>
+      </w:r>
+      <w:r>
+        <w:rPr>
+          <w:rFonts w:ascii="Calibri" w:hAnsi="Calibri" w:cs="Calibri"/>
+          <w:sz w:val="22"/>
+          <w:szCs w:val="22"/>
+        </w:rPr>
+        <w:t>written</w:t>
+      </w:r>
+      <w:r>
+        <w:rPr>
+          <w:rFonts w:ascii="Calibri" w:hAnsi="Calibri" w:cs="Calibri"/>
+          <w:sz w:val="22"/>
+          <w:szCs w:val="22"/>
+        </w:rPr>
+        <w:t xml:space="preserve"> a code into the </w:t>
+      </w:r>
+      <w:r>
+        <w:rPr>
+          <w:rFonts w:ascii="Calibri" w:hAnsi="Calibri" w:cs="Calibri"/>
+          <w:b/>
+          <w:bCs/>
+          <w:sz w:val="22"/>
+          <w:szCs w:val="22"/>
+        </w:rPr>
+        <w:t>component.ts</w:t>
+      </w:r>
+      <w:r>
+        <w:rPr>
+          <w:rFonts w:ascii="Calibri" w:hAnsi="Calibri" w:cs="Calibri"/>
+          <w:sz w:val="22"/>
+          <w:szCs w:val="22"/>
+        </w:rPr>
+        <w:t xml:space="preserve"> file in our angular application. </w:t>
+      </w:r>
+      <w:r>
+        <w:rPr>
+          <w:rFonts w:ascii="Calibri" w:hAnsi="Calibri" w:cs="Calibri"/>
+          <w:sz w:val="22"/>
+          <w:szCs w:val="22"/>
+        </w:rPr>
+        <w:t>Also,</w:t>
+      </w:r>
+      <w:r>
+        <w:rPr>
+          <w:rFonts w:ascii="Calibri" w:hAnsi="Calibri" w:cs="Calibri"/>
+          <w:sz w:val="22"/>
+          <w:szCs w:val="22"/>
+        </w:rPr>
+        <w:t xml:space="preserve"> we need change those required fields in properties file as well.</w:t>
+      </w:r>
+    </w:p>
+    <w:p>
+      <w:pPr>
+        <w:rPr>
+          <w:rFonts w:ascii="Calibri" w:hAnsi="Calibri" w:cs="Calibri"/>
+          <w:b/>
+          <w:bCs/>
+          <w:sz w:val="22"/>
+          <w:szCs w:val="22"/>
+          <w:u w:val="single"/>
+        </w:rPr>
+      </w:pPr>
+      <w:r>
+        <w:rPr>
+          <w:rFonts w:ascii="Calibri" w:hAnsi="Calibri" w:cs="Calibri"/>
+          <w:b/>
+          <w:bCs/>
+          <w:sz w:val="22"/>
+          <w:szCs w:val="22"/>
+          <w:u w:val="single"/>
+        </w:rPr>
+        <w:t>Then I moved to the Uzbek cards domain</w:t>
+      </w:r>
+      <w:r>
+        <w:rPr>
+          <w:rFonts w:ascii="Calibri" w:hAnsi="Calibri" w:cs="Calibri"/>
+          <w:b/>
+          <w:bCs/>
+          <w:sz w:val="22"/>
+          <w:szCs w:val="22"/>
+          <w:u w:val="single"/>
+        </w:rPr>
+        <w:t>:</w:t>
+      </w:r>
+    </w:p>
+    <w:p>
+      <w:pPr>
+        <w:rPr>
+          <w:rFonts w:ascii="Calibri" w:hAnsi="Calibri" w:cs="Calibri"/>
+          <w:sz w:val="22"/>
+          <w:szCs w:val="22"/>
+        </w:rPr>
+      </w:pPr>
+      <w:r>
+        <w:rPr>
+          <w:rFonts w:ascii="Calibri" w:hAnsi="Calibri" w:cs="Calibri"/>
+          <w:sz w:val="22"/>
+          <w:szCs w:val="22"/>
+        </w:rPr>
+        <w:t xml:space="preserve">In this project I have used tools like core java, spring boot, hibernate microservices and </w:t>
+      </w:r>
+      <w:r>
+        <w:rPr>
+          <w:rFonts w:ascii="Calibri" w:hAnsi="Calibri" w:cs="Calibri"/>
+          <w:sz w:val="22"/>
+          <w:szCs w:val="22"/>
+        </w:rPr>
+        <w:t>restful</w:t>
+      </w:r>
+      <w:r>
+        <w:rPr>
+          <w:rFonts w:ascii="Calibri" w:hAnsi="Calibri" w:cs="Calibri"/>
+          <w:sz w:val="22"/>
+          <w:szCs w:val="22"/>
+        </w:rPr>
+        <w:t xml:space="preserve"> webservices. for database used as dbeaver and testing the APIs using postman tool and swagger UI.</w:t>
+      </w:r>
+    </w:p>
+    <w:p>
+      <w:pPr>
+        <w:rPr>
+          <w:rFonts w:ascii="Calibri" w:hAnsi="Calibri" w:cs="Calibri"/>
+          <w:b/>
+          <w:bCs/>
+          <w:sz w:val="22"/>
+          <w:szCs w:val="22"/>
+        </w:rPr>
+      </w:pPr>
+      <w:r>
+        <w:rPr>
+          <w:rFonts w:ascii="Calibri" w:hAnsi="Calibri" w:cs="Calibri"/>
+          <w:b/>
+          <w:bCs/>
+          <w:sz w:val="22"/>
+          <w:szCs w:val="22"/>
+        </w:rPr>
+        <w:t>My roles and responsibilities are:</w:t>
+      </w:r>
+    </w:p>
+    <w:p>
+      <w:pPr>
+        <w:rPr>
+          <w:rFonts w:ascii="Calibri" w:hAnsi="Calibri" w:cs="Calibri"/>
+          <w:sz w:val="22"/>
+          <w:szCs w:val="22"/>
+        </w:rPr>
+      </w:pPr>
+      <w:r>
+        <w:rPr>
+          <w:rFonts w:ascii="Calibri" w:hAnsi="Calibri" w:cs="Calibri"/>
+          <w:sz w:val="22"/>
+          <w:szCs w:val="22"/>
+        </w:rPr>
+        <w:t>Here developed Atumverse microservices</w:t>
+      </w:r>
+      <w:r>
+        <w:rPr>
+          <w:rFonts w:ascii="Calibri" w:hAnsi="Calibri" w:cs="Calibri"/>
+          <w:sz w:val="22"/>
+          <w:szCs w:val="22"/>
+        </w:rPr>
+        <w:t xml:space="preserve">, </w:t>
+      </w:r>
+      <w:r>
+        <w:rPr>
+          <w:rFonts w:ascii="Calibri" w:hAnsi="Calibri" w:cs="Calibri"/>
+          <w:sz w:val="22"/>
+          <w:szCs w:val="22"/>
+        </w:rPr>
+        <w:t xml:space="preserve">in this we have </w:t>
+      </w:r>
+      <w:r>
+        <w:rPr>
+          <w:rFonts w:ascii="Calibri" w:hAnsi="Calibri" w:cs="Calibri"/>
+          <w:sz w:val="22"/>
+          <w:szCs w:val="22"/>
+        </w:rPr>
+        <w:t>four modules</w:t>
+      </w:r>
+      <w:r>
+        <w:rPr>
+          <w:rFonts w:ascii="Calibri" w:hAnsi="Calibri" w:cs="Calibri"/>
+          <w:sz w:val="22"/>
+          <w:szCs w:val="22"/>
+        </w:rPr>
+        <w:t xml:space="preserve"> are:</w:t>
+      </w:r>
+    </w:p>
+    <w:p>
+      <w:pPr>
+        <w:rPr>
+          <w:rFonts w:ascii="Calibri" w:hAnsi="Calibri" w:cs="Calibri"/>
+          <w:sz w:val="22"/>
+          <w:szCs w:val="22"/>
+        </w:rPr>
+      </w:pPr>
+      <w:r>
+        <w:rPr>
+          <w:rFonts w:ascii="Calibri" w:hAnsi="Calibri" w:cs="Calibri"/>
+          <w:sz w:val="22"/>
+          <w:szCs w:val="22"/>
+        </w:rPr>
+        <w:t>Uzbek-card-entities -&gt; This module act as a pojo class.</w:t>
+      </w:r>
+      <w:r>
+        <w:rPr>
+          <w:rFonts w:ascii="Calibri" w:hAnsi="Calibri" w:cs="Calibri"/>
+          <w:sz w:val="22"/>
+          <w:szCs w:val="22"/>
+        </w:rPr>
+        <w:br/>
+      </w:r>
+      <w:r>
+        <w:rPr>
+          <w:rFonts w:ascii="Calibri" w:hAnsi="Calibri" w:cs="Calibri"/>
+          <w:sz w:val="22"/>
+          <w:szCs w:val="22"/>
+        </w:rPr>
+        <w:t xml:space="preserve">Uzbek-card-core    </w:t>
+      </w:r>
+      <w:r>
+        <w:rPr>
+          <w:rFonts w:ascii="Calibri" w:hAnsi="Calibri" w:cs="Calibri"/>
+          <w:sz w:val="22"/>
+          <w:szCs w:val="22"/>
+        </w:rPr>
+        <w:t xml:space="preserve"> </w:t>
+      </w:r>
+      <w:r>
+        <w:rPr>
+          <w:rFonts w:ascii="Calibri" w:hAnsi="Calibri" w:cs="Calibri"/>
+          <w:sz w:val="22"/>
+          <w:szCs w:val="22"/>
+        </w:rPr>
+        <w:t xml:space="preserve"> -&gt; This module act as a service which will have a dependency of </w:t>
+      </w:r>
+      <w:r>
+        <w:rPr>
+          <w:rFonts w:ascii="Calibri" w:hAnsi="Calibri" w:cs="Calibri"/>
+          <w:sz w:val="22"/>
+          <w:szCs w:val="22"/>
+        </w:rPr>
+        <w:t>entities</w:t>
+      </w:r>
+      <w:r>
+        <w:rPr>
+          <w:rFonts w:ascii="Calibri" w:hAnsi="Calibri" w:cs="Calibri"/>
+          <w:sz w:val="22"/>
+          <w:szCs w:val="22"/>
+        </w:rPr>
+        <w:t>.</w:t>
+      </w:r>
+      <w:r>
+        <w:rPr>
+          <w:rFonts w:ascii="Calibri" w:hAnsi="Calibri" w:cs="Calibri"/>
+          <w:sz w:val="22"/>
+          <w:szCs w:val="22"/>
+        </w:rPr>
+        <w:br/>
+      </w:r>
+      <w:r>
+        <w:rPr>
+          <w:rFonts w:ascii="Calibri" w:hAnsi="Calibri" w:cs="Calibri"/>
+          <w:sz w:val="22"/>
+          <w:szCs w:val="22"/>
+        </w:rPr>
+        <w:t>Uzbek-card-web      -&gt; This module like a controller- which will have a dependency of service</w:t>
+      </w:r>
+      <w:r>
+        <w:rPr>
+          <w:rFonts w:ascii="Calibri" w:hAnsi="Calibri" w:cs="Calibri"/>
+          <w:sz w:val="22"/>
+          <w:szCs w:val="22"/>
+        </w:rPr>
+        <w:t xml:space="preserve"> layer</w:t>
+      </w:r>
+      <w:r>
+        <w:rPr>
+          <w:rFonts w:ascii="Calibri" w:hAnsi="Calibri" w:cs="Calibri"/>
+          <w:sz w:val="22"/>
+          <w:szCs w:val="22"/>
+        </w:rPr>
+        <w:t>.</w:t>
+      </w:r>
+    </w:p>
+    <w:p>
+      <w:pPr>
+        <w:rPr>
+          <w:rFonts w:ascii="Calibri" w:hAnsi="Calibri" w:cs="Calibri"/>
+          <w:sz w:val="22"/>
+          <w:szCs w:val="22"/>
+        </w:rPr>
+      </w:pPr>
+      <w:r>
+        <w:rPr>
+          <w:rFonts w:ascii="Calibri" w:hAnsi="Calibri" w:cs="Calibri"/>
+          <w:sz w:val="22"/>
+          <w:szCs w:val="22"/>
+        </w:rPr>
+        <w:t xml:space="preserve">These are the three is basics of modules and based on the requirement we </w:t>
+      </w:r>
+      <w:r>
+        <w:rPr>
+          <w:rFonts w:ascii="Calibri" w:hAnsi="Calibri" w:cs="Calibri"/>
+          <w:sz w:val="22"/>
+          <w:szCs w:val="22"/>
+        </w:rPr>
+        <w:t>must</w:t>
+      </w:r>
+      <w:r>
+        <w:rPr>
+          <w:rFonts w:ascii="Calibri" w:hAnsi="Calibri" w:cs="Calibri"/>
+          <w:sz w:val="22"/>
+          <w:szCs w:val="22"/>
+        </w:rPr>
+        <w:t xml:space="preserve"> add a spring batch module as well.</w:t>
+      </w:r>
+      <w:r>
+        <w:rPr>
+          <w:rFonts w:ascii="Calibri" w:hAnsi="Calibri" w:cs="Calibri"/>
+          <w:sz w:val="22"/>
+          <w:szCs w:val="22"/>
+        </w:rPr>
+        <w:t xml:space="preserve"> </w:t>
+      </w:r>
+      <w:r>
+        <w:rPr>
+          <w:rFonts w:ascii="Calibri" w:hAnsi="Calibri" w:cs="Calibri"/>
+          <w:sz w:val="22"/>
+          <w:szCs w:val="22"/>
+        </w:rPr>
+        <w:t>For the database we are using dbeaver</w:t>
+      </w:r>
+      <w:r>
+        <w:rPr>
+          <w:rFonts w:ascii="Calibri" w:hAnsi="Calibri" w:cs="Calibri"/>
+          <w:sz w:val="22"/>
+          <w:szCs w:val="22"/>
+        </w:rPr>
+        <w:t>. Here,</w:t>
+      </w:r>
+    </w:p>
+    <w:p>
+      <w:pPr>
+        <w:pStyle w:val="ListParagraph"/>
+        <w:numPr>
+          <w:ilvl w:val="0"/>
+          <w:numId w:val="4"/>
+        </w:numPr>
+        <w:rPr>
+          <w:rFonts w:ascii="Calibri" w:hAnsi="Calibri" w:cs="Calibri"/>
+          <w:sz w:val="22"/>
+          <w:szCs w:val="22"/>
+        </w:rPr>
+      </w:pPr>
+      <w:r>
+        <w:rPr>
+          <w:rFonts w:ascii="Calibri" w:hAnsi="Calibri" w:cs="Calibri"/>
+          <w:sz w:val="22"/>
+          <w:szCs w:val="22"/>
+        </w:rPr>
+        <w:t>Creating a FTL (</w:t>
+      </w:r>
+      <w:r>
+        <w:rPr>
+          <w:rFonts w:ascii="Calibri" w:hAnsi="Calibri" w:cs="Calibri"/>
+          <w:sz w:val="22"/>
+          <w:szCs w:val="22"/>
+        </w:rPr>
+        <w:t>FreeMarker</w:t>
+      </w:r>
+      <w:r>
+        <w:rPr>
+          <w:rFonts w:ascii="Calibri" w:hAnsi="Calibri" w:cs="Calibri"/>
+          <w:sz w:val="22"/>
+          <w:szCs w:val="22"/>
+        </w:rPr>
+        <w:t xml:space="preserve"> Template Language) files and populated with them with necessary hardcode values.</w:t>
+      </w:r>
+    </w:p>
+    <w:p>
+      <w:pPr>
+        <w:pStyle w:val="ListParagraph"/>
+        <w:numPr>
+          <w:ilvl w:val="0"/>
+          <w:numId w:val="4"/>
+        </w:numPr>
+        <w:rPr>
+          <w:rFonts w:ascii="Calibri" w:hAnsi="Calibri" w:cs="Calibri"/>
+          <w:sz w:val="22"/>
+          <w:szCs w:val="22"/>
+        </w:rPr>
+      </w:pPr>
+      <w:r>
+        <w:rPr>
+          <w:rFonts w:ascii="Calibri" w:hAnsi="Calibri" w:cs="Calibri"/>
+          <w:sz w:val="22"/>
+          <w:szCs w:val="22"/>
+        </w:rPr>
+        <w:t>Based on the Camunda BPMN Diagram triggers workflows and services within the microservices architecture.</w:t>
+      </w:r>
+    </w:p>
+    <w:p>
+      <w:pPr>
+        <w:pStyle w:val="ListParagraph"/>
+        <w:numPr>
+          <w:ilvl w:val="0"/>
+          <w:numId w:val="4"/>
+        </w:numPr>
+        <w:rPr>
+          <w:rFonts w:ascii="Calibri" w:hAnsi="Calibri" w:cs="Calibri"/>
+          <w:sz w:val="22"/>
+          <w:szCs w:val="22"/>
+        </w:rPr>
+      </w:pPr>
+      <w:r>
+        <w:rPr>
+          <w:rFonts w:ascii="Calibri" w:hAnsi="Calibri" w:cs="Calibri"/>
+          <w:sz w:val="22"/>
+          <w:szCs w:val="22"/>
+        </w:rPr>
+        <w:t>Adding core business objects into the entity module. In repository layer interacts with the database and provides CRUD operations for the entity.</w:t>
+      </w:r>
+    </w:p>
+    <w:p>
+      <w:pPr>
+        <w:pStyle w:val="ListParagraph"/>
+        <w:numPr>
+          <w:ilvl w:val="0"/>
+          <w:numId w:val="4"/>
+        </w:numPr>
+        <w:rPr>
+          <w:rFonts w:ascii="Calibri" w:hAnsi="Calibri" w:cs="Calibri"/>
+          <w:sz w:val="22"/>
+          <w:szCs w:val="22"/>
+        </w:rPr>
+      </w:pPr>
+      <w:r>
+        <w:rPr>
+          <w:rFonts w:ascii="Calibri" w:hAnsi="Calibri" w:cs="Calibri"/>
+          <w:sz w:val="22"/>
+          <w:szCs w:val="22"/>
+        </w:rPr>
+        <w:lastRenderedPageBreak/>
+        <w:t>The core module contains business logic. In this case, it processes data coming from the BPMN workflow. The Camunda BPMN flow would trigger service methods as per the business rules.</w:t>
+      </w:r>
+    </w:p>
+    <w:p>
+      <w:pPr>
+        <w:pStyle w:val="ListParagraph"/>
+        <w:numPr>
+          <w:ilvl w:val="0"/>
+          <w:numId w:val="4"/>
+        </w:numPr>
+        <w:rPr>
+          <w:rFonts w:ascii="Calibri" w:hAnsi="Calibri" w:cs="Calibri"/>
+          <w:sz w:val="22"/>
+          <w:szCs w:val="22"/>
+        </w:rPr>
+      </w:pPr>
+      <w:r>
+        <w:rPr>
+          <w:rFonts w:ascii="Calibri" w:hAnsi="Calibri" w:cs="Calibri"/>
+          <w:sz w:val="22"/>
+          <w:szCs w:val="22"/>
+        </w:rPr>
+        <w:t xml:space="preserve">The web module contains handles incoming requests and sends responses back to the client. </w:t>
+      </w:r>
+    </w:p>
+    <w:p>
+      <w:pPr>
+        <w:pStyle w:val="ListParagraph"/>
+        <w:numPr>
+          <w:ilvl w:val="0"/>
+          <w:numId w:val="4"/>
+        </w:numPr>
+        <w:rPr>
+          <w:rFonts w:ascii="Calibri" w:hAnsi="Calibri" w:cs="Calibri"/>
+          <w:sz w:val="22"/>
+          <w:szCs w:val="22"/>
+        </w:rPr>
+      </w:pPr>
+      <w:r>
+        <w:rPr>
+          <w:rFonts w:ascii="Calibri" w:hAnsi="Calibri" w:cs="Calibri"/>
+          <w:sz w:val="22"/>
+          <w:szCs w:val="22"/>
+        </w:rPr>
+        <w:t>Using Eureka Server, it is used to register the microservices for service discovery, allowing services to communicate with each other dynamically. Feign Client is used to simplify communication between microservices. Using Spring Boot Actuator can be used to monitor the performance of the microservice.</w:t>
+      </w:r>
+    </w:p>
+    <w:p>
+      <w:pPr>
+        <w:pStyle w:val="ListParagraph"/>
+        <w:numPr>
+          <w:ilvl w:val="0"/>
+          <w:numId w:val="4"/>
+        </w:numPr>
+        <w:rPr>
+          <w:rFonts w:ascii="Calibri" w:hAnsi="Calibri" w:cs="Calibri"/>
+          <w:sz w:val="22"/>
+          <w:szCs w:val="22"/>
+        </w:rPr>
+      </w:pPr>
+      <w:r>
+        <w:rPr>
+          <w:rFonts w:ascii="Calibri" w:hAnsi="Calibri" w:cs="Calibri"/>
+          <w:sz w:val="22"/>
+          <w:szCs w:val="22"/>
+        </w:rPr>
+        <w:t>Once the all the service up and run test all the APIs using postman, as well as conducted UI testing with the Automverse application.</w:t>
+      </w:r>
+    </w:p>
+    <w:p>
+      <w:pPr>
         <w:rPr>
           <w:b/>
           <w:bCs/>
           <w:u w:val="single"/>
           <w:lang w:val="en-US"/>
         </w:rPr>
-        <w:t>Digital Flex (Fifth Third Bank Core Transfer Domain)</w:t>
-      </w:r>
-      <w:r>
-        <w:rPr>
+      </w:pPr>
+      <w:r>
+        <w:rPr>
+          <w:b/>
+          <w:bCs/>
+          <w:u w:val="single"/>
           <w:lang w:val="en-US"/>
         </w:rPr>
-        <w:t>:</w:t>
-      </w:r>
-    </w:p>
-    <w:p>
-      <w:r>
-        <w:rPr>
-          <w:b/>
-          <w:bCs/>
+        <w:t>Digital Flex (Fifth Third Bank</w:t>
+      </w:r>
+      <w:r>
+        <w:rPr>
+          <w:b/>
+          <w:bCs/>
+          <w:u w:val="single"/>
+          <w:lang w:val="en-US"/>
+        </w:rPr>
+        <w:t>)</w:t>
+      </w:r>
+    </w:p>
+    <w:p>
+      <w:pPr>
+        <w:rPr>
+          <w:sz w:val="22"/>
+          <w:szCs w:val="22"/>
+          <w:lang w:val="en-US"/>
+        </w:rPr>
+      </w:pPr>
+      <w:r>
+        <w:rPr>
+          <w:b/>
+          <w:bCs/>
+          <w:sz w:val="22"/>
+          <w:szCs w:val="22"/>
+          <w:lang w:val="en-US"/>
+        </w:rPr>
+        <w:t xml:space="preserve">Worked </w:t>
+      </w:r>
+      <w:r>
+        <w:rPr>
+          <w:b/>
+          <w:bCs/>
+          <w:sz w:val="22"/>
+          <w:szCs w:val="22"/>
+          <w:lang w:val="en-US"/>
+        </w:rPr>
+        <w:t>Core Transfer Domain</w:t>
+      </w:r>
+    </w:p>
+    <w:p>
+      <w:pPr>
+        <w:rPr>
+          <w:sz w:val="22"/>
+          <w:szCs w:val="22"/>
+        </w:rPr>
+      </w:pPr>
+      <w:r>
+        <w:rPr>
+          <w:b/>
+          <w:bCs/>
+          <w:sz w:val="22"/>
+          <w:szCs w:val="22"/>
         </w:rPr>
         <w:t>Project Overview:</w:t>
       </w:r>
       <w:r>
+        <w:rPr>
+          <w:sz w:val="22"/>
+          <w:szCs w:val="22"/>
+        </w:rPr>
         <w:t xml:space="preserve"> "Following my time at Profinch Solutions, I transitioned to the </w:t>
       </w:r>
       <w:r>
         <w:rPr>
           <w:b/>
           <w:bCs/>
+          <w:sz w:val="22"/>
+          <w:szCs w:val="22"/>
         </w:rPr>
         <w:t>Digital Flex team</w:t>
       </w:r>
       <w:r>
+        <w:rPr>
+          <w:sz w:val="22"/>
+          <w:szCs w:val="22"/>
+        </w:rPr>
         <w:t xml:space="preserve"> for our second client, </w:t>
       </w:r>
       <w:r>
         <w:rPr>
           <w:b/>
           <w:bCs/>
+          <w:sz w:val="22"/>
+          <w:szCs w:val="22"/>
         </w:rPr>
         <w:t>Fifth Third Bank</w:t>
       </w:r>
       <w:r>
+        <w:rPr>
+          <w:sz w:val="22"/>
+          <w:szCs w:val="22"/>
+        </w:rPr>
         <w:t xml:space="preserve">, where I worked within the </w:t>
       </w:r>
       <w:r>
         <w:rPr>
           <w:b/>
           <w:bCs/>
+          <w:sz w:val="22"/>
+          <w:szCs w:val="22"/>
         </w:rPr>
         <w:t>Core Transfer Domain</w:t>
       </w:r>
       <w:r>
+        <w:rPr>
+          <w:sz w:val="22"/>
+          <w:szCs w:val="22"/>
+        </w:rPr>
         <w:t xml:space="preserve">. This project followed an </w:t>
       </w:r>
       <w:r>
         <w:rPr>
           <w:b/>
           <w:bCs/>
+          <w:sz w:val="22"/>
+          <w:szCs w:val="22"/>
         </w:rPr>
         <w:t>Agile Scrum</w:t>
       </w:r>
       <w:r>
-        <w:t xml:space="preserve"> methodology, enabling us to deliver high-quality solutions iteratively and adaptively."</w:t>
-      </w:r>
-    </w:p>
-    <w:p>
-      <w:r>
-        <w:rPr>
-          <w:b/>
-          <w:bCs/>
+        <w:rPr>
+          <w:sz w:val="22"/>
+          <w:szCs w:val="22"/>
+        </w:rPr>
+        <w:t xml:space="preserve"> methodology, enabling us to deliver high-quality solutions adaptively."</w:t>
+      </w:r>
+    </w:p>
+    <w:p>
+      <w:pPr>
+        <w:rPr>
+          <w:sz w:val="22"/>
+          <w:szCs w:val="22"/>
+        </w:rPr>
+      </w:pPr>
+      <w:r>
+        <w:rPr>
+          <w:sz w:val="22"/>
+          <w:szCs w:val="22"/>
+        </w:rPr>
+        <w:t xml:space="preserve">Skills used in this project </w:t>
+      </w:r>
+      <w:r>
+        <w:rPr>
+          <w:sz w:val="22"/>
+          <w:szCs w:val="22"/>
+        </w:rPr>
+        <w:t>Core Java, Spring Boot, Hibernate JPA, Restful Web services, API development, Docker, Splunk, Dynatrace, Digital.ai, Postman tool and swagger UI, PostgreSQL, Splunk etc</w:t>
+      </w:r>
+    </w:p>
+    <w:p>
+      <w:pPr>
+        <w:rPr>
+          <w:sz w:val="22"/>
+          <w:szCs w:val="22"/>
+        </w:rPr>
+      </w:pPr>
+      <w:r>
+        <w:rPr>
+          <w:b/>
+          <w:bCs/>
+          <w:sz w:val="22"/>
+          <w:szCs w:val="22"/>
         </w:rPr>
         <w:t>My Role and Responsibilities:</w:t>
       </w:r>
       <w:r>
-        <w:t xml:space="preserve"> "In this project, I was primarily responsible for </w:t>
-      </w:r>
-      <w:r>
-        <w:rPr>
-          <w:b/>
-          <w:bCs/>
-        </w:rPr>
-        <w:t>developing and maintaining microservices</w:t>
-      </w:r>
-      <w:r>
-        <w:t xml:space="preserve"> using </w:t>
-      </w:r>
-      <w:r>
-        <w:rPr>
-          <w:b/>
-          <w:bCs/>
-        </w:rPr>
-        <w:t>Core Java</w:t>
-      </w:r>
-      <w:r>
-        <w:t xml:space="preserve"> and </w:t>
-      </w:r>
-      <w:r>
-        <w:rPr>
-          <w:b/>
-          <w:bCs/>
-        </w:rPr>
-        <w:t>Spring Boot</w:t>
-      </w:r>
-      <w:r>
-        <w:t>. My focus was on ensuring smooth and efficient core banking transfer operations, which are crucial for the bank's functionality and customer satisfaction."</w:t>
-      </w:r>
-    </w:p>
-    <w:p>
-      <w:r>
-        <w:lastRenderedPageBreak/>
-        <w:t xml:space="preserve">"I designed and implemented </w:t>
-      </w:r>
-      <w:r>
-        <w:rPr>
-          <w:b/>
-          <w:bCs/>
-        </w:rPr>
-        <w:t>APIs</w:t>
-      </w:r>
-      <w:r>
-        <w:t xml:space="preserve"> for various functionalities, ensuring they met both client requirements and industry standards. This involved not only developing the APIs but also performing thorough </w:t>
-      </w:r>
-      <w:r>
-        <w:rPr>
-          <w:b/>
-          <w:bCs/>
-        </w:rPr>
-        <w:t>API testing</w:t>
-      </w:r>
-      <w:r>
-        <w:t xml:space="preserve"> to validate their functionality, reliability, and security. I wanted to ensure that our APIs integrated seamlessly with the client’s systems, which is critical in a banking environment."</w:t>
-      </w:r>
-    </w:p>
-    <w:p>
-      <w:r>
-        <w:t xml:space="preserve">"To uphold the quality of our deliverables, I conducted </w:t>
-      </w:r>
-      <w:r>
-        <w:rPr>
-          <w:b/>
-          <w:bCs/>
-        </w:rPr>
-        <w:t>code reviews</w:t>
-      </w:r>
-      <w:r>
-        <w:t xml:space="preserve"> and </w:t>
-      </w:r>
-      <w:r>
-        <w:rPr>
-          <w:b/>
-          <w:bCs/>
-        </w:rPr>
-        <w:t>debugging sessions</w:t>
-      </w:r>
-      <w:r>
-        <w:t>, adhering to best practices and coding standards. This helped maintain the integrity and reliability of our codebase, which is especially important in financial services."</w:t>
-      </w:r>
-    </w:p>
-    <w:p>
-      <w:r>
-        <w:t xml:space="preserve">"I also provided </w:t>
-      </w:r>
-      <w:r>
-        <w:rPr>
-          <w:b/>
-          <w:bCs/>
-        </w:rPr>
-        <w:t>technical support</w:t>
-      </w:r>
-      <w:r>
-        <w:t xml:space="preserve"> and solutions to resolve issues that arose in the core transfer domain, ensuring system stability and performance. This role required a proactive approach to problem-solving, as I needed to identify and rectify issues promptly to avoid any disruptions."</w:t>
-      </w:r>
-    </w:p>
-    <w:p>
-      <w:r>
-        <w:t xml:space="preserve">"Working within an </w:t>
-      </w:r>
-      <w:r>
-        <w:rPr>
-          <w:b/>
-          <w:bCs/>
-        </w:rPr>
-        <w:t>Agile</w:t>
-      </w:r>
-      <w:r>
-        <w:t xml:space="preserve"> framework, I actively participated in sprints and utilized </w:t>
-      </w:r>
-      <w:r>
-        <w:rPr>
-          <w:b/>
-          <w:bCs/>
-        </w:rPr>
-        <w:t>Digital.ai</w:t>
-      </w:r>
-      <w:r>
-        <w:t xml:space="preserve"> to manage and track user stories effectively. This enabled our team to remain organized and focused on delivering features that added value to our client."</w:t>
-      </w:r>
-    </w:p>
-    <w:p>
-      <w:r>
-        <w:pict w14:anchorId="79BC5FF8">
-          <v:rect id="_x0000_i1039" style="width:0;height:1.5pt" o:hralign="center" o:hrstd="t" o:hr="t" fillcolor="#a0a0a0" stroked="f"/>
-        </w:pict>
-      </w:r>
-    </w:p>
-    <w:p>
-      <w:r>
-        <w:rPr>
-          <w:b/>
-          <w:bCs/>
-        </w:rPr>
-        <w:t>Key Contributions:</w:t>
-      </w:r>
-    </w:p>
-    <w:p>
-      <w:pPr>
+        <w:rPr>
+          <w:sz w:val="22"/>
+          <w:szCs w:val="22"/>
+        </w:rPr>
+        <w:t xml:space="preserve"> </w:t>
+      </w:r>
+      <w:r>
+        <w:rPr>
+          <w:sz w:val="22"/>
+          <w:szCs w:val="22"/>
+        </w:rPr>
+        <w:t xml:space="preserve">In this project </w:t>
+      </w:r>
+      <w:r>
+        <w:rPr>
+          <w:sz w:val="22"/>
+          <w:szCs w:val="22"/>
+        </w:rPr>
+        <w:t>Developed and maintained microservices using Core Java and Spring Boot for core banking operations.</w:t>
+      </w:r>
+    </w:p>
+    <w:p>
+      <w:pPr>
+        <w:pStyle w:val="ListParagraph"/>
         <w:numPr>
           <w:ilvl w:val="0"/>
-          <w:numId w:val="3"/>
+          <w:numId w:val="4"/>
         </w:numPr>
-      </w:pPr>
-      <w:r>
-        <w:t>Developed and maintained microservices using Core Java and Spring Boot for core banking operations.</w:t>
-      </w:r>
-    </w:p>
-    <w:p>
-      <w:pPr>
+        <w:rPr>
+          <w:sz w:val="22"/>
+          <w:szCs w:val="22"/>
+        </w:rPr>
+      </w:pPr>
+      <w:r>
+        <w:rPr>
+          <w:sz w:val="22"/>
+          <w:szCs w:val="22"/>
+        </w:rPr>
+        <w:t xml:space="preserve">I designed and implemented </w:t>
+      </w:r>
+      <w:r>
+        <w:rPr>
+          <w:b/>
+          <w:bCs/>
+          <w:sz w:val="22"/>
+          <w:szCs w:val="22"/>
+        </w:rPr>
+        <w:t>APIs</w:t>
+      </w:r>
+      <w:r>
+        <w:rPr>
+          <w:sz w:val="22"/>
+          <w:szCs w:val="22"/>
+        </w:rPr>
+        <w:t xml:space="preserve"> for various functionalities, ensuring they met both client requirements and industry standards. </w:t>
+      </w:r>
+      <w:r>
+        <w:rPr>
+          <w:sz w:val="22"/>
+          <w:szCs w:val="22"/>
+        </w:rPr>
+        <w:t>Also documented all those APIs in swagger UI.</w:t>
+      </w:r>
+    </w:p>
+    <w:p>
+      <w:pPr>
+        <w:pStyle w:val="ListParagraph"/>
         <w:numPr>
           <w:ilvl w:val="0"/>
-          <w:numId w:val="3"/>
+          <w:numId w:val="4"/>
         </w:numPr>
-      </w:pPr>
-      <w:r>
-        <w:t>Designed and implemented APIs, ensuring they met client needs and industry standards.</w:t>
-      </w:r>
-    </w:p>
-    <w:p>
-      <w:pPr>
+        <w:rPr>
+          <w:sz w:val="22"/>
+          <w:szCs w:val="22"/>
+        </w:rPr>
+      </w:pPr>
+      <w:r>
+        <w:rPr>
+          <w:sz w:val="22"/>
+          <w:szCs w:val="22"/>
+        </w:rPr>
+        <w:t xml:space="preserve">Developed functionality for creating </w:t>
+      </w:r>
+      <w:r>
+        <w:rPr>
+          <w:b/>
+          <w:bCs/>
+          <w:sz w:val="22"/>
+          <w:szCs w:val="22"/>
+        </w:rPr>
+        <w:t>Certificate of Deposit (CD) accounts</w:t>
+      </w:r>
+      <w:r>
+        <w:rPr>
+          <w:sz w:val="22"/>
+          <w:szCs w:val="22"/>
+        </w:rPr>
+        <w:t xml:space="preserve"> that integrates with the account domain to transfer core funds to internal or external </w:t>
+      </w:r>
+      <w:r>
+        <w:rPr>
+          <w:sz w:val="22"/>
+          <w:szCs w:val="22"/>
+        </w:rPr>
+        <w:t>savings accounts and</w:t>
+      </w:r>
+      <w:r>
+        <w:rPr>
+          <w:sz w:val="22"/>
+          <w:szCs w:val="22"/>
+        </w:rPr>
+        <w:t xml:space="preserve"> implemented a process to track transfers via an ID, enabling fund retrieval after a 5-6 working day period.</w:t>
+      </w:r>
+    </w:p>
+    <w:p>
+      <w:pPr>
+        <w:pStyle w:val="ListParagraph"/>
         <w:numPr>
           <w:ilvl w:val="0"/>
-          <w:numId w:val="3"/>
+          <w:numId w:val="4"/>
         </w:numPr>
-      </w:pPr>
-      <w:r>
-        <w:t>Conducted thorough API testing to validate functionality, reliability, and security.</w:t>
-      </w:r>
-    </w:p>
-    <w:p>
-      <w:pPr>
+        <w:rPr>
+          <w:sz w:val="22"/>
+          <w:szCs w:val="22"/>
+        </w:rPr>
+      </w:pPr>
+      <w:r>
+        <w:rPr>
+          <w:sz w:val="22"/>
+          <w:szCs w:val="22"/>
+        </w:rPr>
+        <w:t xml:space="preserve">Conducted through API </w:t>
+      </w:r>
+      <w:r>
+        <w:rPr>
+          <w:sz w:val="22"/>
+          <w:szCs w:val="22"/>
+        </w:rPr>
+        <w:t xml:space="preserve">Testing </w:t>
+      </w:r>
+      <w:r>
+        <w:rPr>
+          <w:sz w:val="22"/>
+          <w:szCs w:val="22"/>
+        </w:rPr>
+        <w:t xml:space="preserve">to validate their functionality, reliability, and security. </w:t>
+      </w:r>
+    </w:p>
+    <w:p>
+      <w:pPr>
+        <w:pStyle w:val="ListParagraph"/>
         <w:numPr>
           <w:ilvl w:val="0"/>
-          <w:numId w:val="3"/>
+          <w:numId w:val="4"/>
         </w:numPr>
-      </w:pPr>
-      <w:r>
-        <w:t>Performed code reviews and debugging to uphold high-quality deliverables.</w:t>
-      </w:r>
-    </w:p>
-    <w:p>
-      <w:pPr>
+        <w:rPr>
+          <w:sz w:val="22"/>
+          <w:szCs w:val="22"/>
+        </w:rPr>
+      </w:pPr>
+      <w:r>
+        <w:rPr>
+          <w:sz w:val="22"/>
+          <w:szCs w:val="22"/>
+        </w:rPr>
+        <w:t>C</w:t>
+      </w:r>
+      <w:r>
+        <w:rPr>
+          <w:sz w:val="22"/>
+          <w:szCs w:val="22"/>
+        </w:rPr>
+        <w:t xml:space="preserve">onducted </w:t>
+      </w:r>
+      <w:r>
+        <w:rPr>
+          <w:b/>
+          <w:bCs/>
+          <w:sz w:val="22"/>
+          <w:szCs w:val="22"/>
+        </w:rPr>
+        <w:t>code reviews</w:t>
+      </w:r>
+      <w:r>
+        <w:rPr>
+          <w:sz w:val="22"/>
+          <w:szCs w:val="22"/>
+        </w:rPr>
+        <w:t xml:space="preserve"> and </w:t>
+      </w:r>
+      <w:r>
+        <w:rPr>
+          <w:b/>
+          <w:bCs/>
+          <w:sz w:val="22"/>
+          <w:szCs w:val="22"/>
+        </w:rPr>
+        <w:t>debugging sessions</w:t>
+      </w:r>
+      <w:r>
+        <w:rPr>
+          <w:sz w:val="22"/>
+          <w:szCs w:val="22"/>
+        </w:rPr>
+        <w:t xml:space="preserve">, adhering to best practices and coding standards. </w:t>
+      </w:r>
+    </w:p>
+    <w:p>
+      <w:pPr>
+        <w:pStyle w:val="ListParagraph"/>
         <w:numPr>
           <w:ilvl w:val="0"/>
-          <w:numId w:val="3"/>
+          <w:numId w:val="4"/>
         </w:numPr>
-      </w:pPr>
-      <w:r>
-        <w:t>Provided technical support to resolve issues in the core transfer domain, ensuring system stability.</w:t>
-      </w:r>
-    </w:p>
-    <w:p>
-      <w:pPr>
+        <w:rPr>
+          <w:sz w:val="22"/>
+          <w:szCs w:val="22"/>
+        </w:rPr>
+      </w:pPr>
+      <w:r>
+        <w:rPr>
+          <w:sz w:val="22"/>
+          <w:szCs w:val="22"/>
+        </w:rPr>
+        <w:t xml:space="preserve">I also provided </w:t>
+      </w:r>
+      <w:r>
+        <w:rPr>
+          <w:b/>
+          <w:bCs/>
+          <w:sz w:val="22"/>
+          <w:szCs w:val="22"/>
+        </w:rPr>
+        <w:t>technical support</w:t>
+      </w:r>
+      <w:r>
+        <w:rPr>
+          <w:sz w:val="22"/>
+          <w:szCs w:val="22"/>
+        </w:rPr>
+        <w:t xml:space="preserve"> and solutions to resolve issues that in the core transfer domain, ensuring system stability and performance. </w:t>
+      </w:r>
+    </w:p>
+    <w:p>
+      <w:pPr>
+        <w:pStyle w:val="ListParagraph"/>
         <w:numPr>
           <w:ilvl w:val="0"/>
-          <w:numId w:val="3"/>
+          <w:numId w:val="4"/>
         </w:numPr>
-      </w:pPr>
-      <w:r>
-        <w:t>Actively participated in Agile sprints, using Digital.ai for managing user stories and project delivery.</w:t>
-      </w:r>
-    </w:p>
-    <w:p>
-      <w:pPr>
-        <w:rPr>
-          <w:lang w:val="en-US"/>
-        </w:rPr>
-      </w:pPr>
-    </w:p>
-    <w:p>
-      <w:pPr>
-        <w:rPr>
-          <w:b/>
-          <w:bCs/>
-          <w:u w:val="single"/>
-          <w:lang w:val="en-US"/>
+        <w:rPr>
+          <w:sz w:val="22"/>
+          <w:szCs w:val="22"/>
+        </w:rPr>
+      </w:pPr>
+      <w:r>
+        <w:rPr>
+          <w:sz w:val="22"/>
+          <w:szCs w:val="22"/>
+        </w:rPr>
+        <w:t xml:space="preserve">Working within an </w:t>
+      </w:r>
+      <w:r>
+        <w:rPr>
+          <w:b/>
+          <w:bCs/>
+          <w:sz w:val="22"/>
+          <w:szCs w:val="22"/>
+        </w:rPr>
+        <w:t>Agile</w:t>
+      </w:r>
+      <w:r>
+        <w:rPr>
+          <w:sz w:val="22"/>
+          <w:szCs w:val="22"/>
+        </w:rPr>
+        <w:t xml:space="preserve"> framework, I actively participated in sprints and utilized </w:t>
+      </w:r>
+      <w:r>
+        <w:rPr>
+          <w:b/>
+          <w:bCs/>
+          <w:sz w:val="22"/>
+          <w:szCs w:val="22"/>
+        </w:rPr>
+        <w:t>Digital.ai</w:t>
+      </w:r>
+      <w:r>
+        <w:rPr>
+          <w:sz w:val="22"/>
+          <w:szCs w:val="22"/>
+        </w:rPr>
+        <w:t xml:space="preserve"> to manage and track user stories effectively. This enabled our team to remain organized and focused on delivering features that added value to our client.</w:t>
+      </w:r>
+    </w:p>
+    <w:p>
+      <w:pPr>
+        <w:rPr>
+          <w:sz w:val="22"/>
+          <w:szCs w:val="22"/>
         </w:rPr>
       </w:pPr>
     </w:p>
@@ -1114,6 +2761,119 @@
     </w:lvl>
   </w:abstractNum>
   <w:abstractNum w:abstractNumId="2" w15:restartNumberingAfterBreak="0">
+    <w:nsid w:val="3AF1620A"/>
+    <w:multiLevelType w:val="hybridMultilevel"/>
+    <w:tmpl w:val="3E3AC2BC"/>
+    <w:lvl w:ilvl="0" w:tplc="8AFEB834">
+      <w:start w:val="1"/>
+      <w:numFmt w:val="bullet"/>
+      <w:lvlText w:val=""/>
+      <w:lvlJc w:val="left"/>
+      <w:pPr>
+        <w:ind w:left="720" w:hanging="360"/>
+      </w:pPr>
+      <w:rPr>
+        <w:rFonts w:ascii="Symbol" w:eastAsiaTheme="minorHAnsi" w:hAnsi="Symbol" w:cs="Calibri" w:hint="default"/>
+      </w:rPr>
+    </w:lvl>
+    <w:lvl w:ilvl="1" w:tplc="40090003" w:tentative="1">
+      <w:start w:val="1"/>
+      <w:numFmt w:val="bullet"/>
+      <w:lvlText w:val="o"/>
+      <w:lvlJc w:val="left"/>
+      <w:pPr>
+        <w:ind w:left="1440" w:hanging="360"/>
+      </w:pPr>
+      <w:rPr>
+        <w:rFonts w:ascii="Courier New" w:hAnsi="Courier New" w:cs="Courier New" w:hint="default"/>
+      </w:rPr>
+    </w:lvl>
+    <w:lvl w:ilvl="2" w:tplc="40090005" w:tentative="1">
+      <w:start w:val="1"/>
+      <w:numFmt w:val="bullet"/>
+      <w:lvlText w:val=""/>
+      <w:lvlJc w:val="left"/>
+      <w:pPr>
+        <w:ind w:left="2160" w:hanging="360"/>
+      </w:pPr>
+      <w:rPr>
+        <w:rFonts w:ascii="Wingdings" w:hAnsi="Wingdings" w:hint="default"/>
+      </w:rPr>
+    </w:lvl>
+    <w:lvl w:ilvl="3" w:tplc="40090001" w:tentative="1">
+      <w:start w:val="1"/>
+      <w:numFmt w:val="bullet"/>
+      <w:lvlText w:val=""/>
+      <w:lvlJc w:val="left"/>
+      <w:pPr>
+        <w:ind w:left="2880" w:hanging="360"/>
+      </w:pPr>
+      <w:rPr>
+        <w:rFonts w:ascii="Symbol" w:hAnsi="Symbol" w:hint="default"/>
+      </w:rPr>
+    </w:lvl>
+    <w:lvl w:ilvl="4" w:tplc="40090003" w:tentative="1">
+      <w:start w:val="1"/>
+      <w:numFmt w:val="bullet"/>
+      <w:lvlText w:val="o"/>
+      <w:lvlJc w:val="left"/>
+      <w:pPr>
+        <w:ind w:left="3600" w:hanging="360"/>
+      </w:pPr>
+      <w:rPr>
+        <w:rFonts w:ascii="Courier New" w:hAnsi="Courier New" w:cs="Courier New" w:hint="default"/>
+      </w:rPr>
+    </w:lvl>
+    <w:lvl w:ilvl="5" w:tplc="40090005" w:tentative="1">
+      <w:start w:val="1"/>
+      <w:numFmt w:val="bullet"/>
+      <w:lvlText w:val=""/>
+      <w:lvlJc w:val="left"/>
+      <w:pPr>
+        <w:ind w:left="4320" w:hanging="360"/>
+      </w:pPr>
+      <w:rPr>
+        <w:rFonts w:ascii="Wingdings" w:hAnsi="Wingdings" w:hint="default"/>
+      </w:rPr>
+    </w:lvl>
+    <w:lvl w:ilvl="6" w:tplc="40090001" w:tentative="1">
+      <w:start w:val="1"/>
+      <w:numFmt w:val="bullet"/>
+      <w:lvlText w:val=""/>
+      <w:lvlJc w:val="left"/>
+      <w:pPr>
+        <w:ind w:left="5040" w:hanging="360"/>
+      </w:pPr>
+      <w:rPr>
+        <w:rFonts w:ascii="Symbol" w:hAnsi="Symbol" w:hint="default"/>
+      </w:rPr>
+    </w:lvl>
+    <w:lvl w:ilvl="7" w:tplc="40090003" w:tentative="1">
+      <w:start w:val="1"/>
+      <w:numFmt w:val="bullet"/>
+      <w:lvlText w:val="o"/>
+      <w:lvlJc w:val="left"/>
+      <w:pPr>
+        <w:ind w:left="5760" w:hanging="360"/>
+      </w:pPr>
+      <w:rPr>
+        <w:rFonts w:ascii="Courier New" w:hAnsi="Courier New" w:cs="Courier New" w:hint="default"/>
+      </w:rPr>
+    </w:lvl>
+    <w:lvl w:ilvl="8" w:tplc="40090005" w:tentative="1">
+      <w:start w:val="1"/>
+      <w:numFmt w:val="bullet"/>
+      <w:lvlText w:val=""/>
+      <w:lvlJc w:val="left"/>
+      <w:pPr>
+        <w:ind w:left="6480" w:hanging="360"/>
+      </w:pPr>
+      <w:rPr>
+        <w:rFonts w:ascii="Wingdings" w:hAnsi="Wingdings" w:hint="default"/>
+      </w:rPr>
+    </w:lvl>
+  </w:abstractNum>
+  <w:abstractNum w:abstractNumId="3" w15:restartNumberingAfterBreak="0">
     <w:nsid w:val="50A2150A"/>
     <w:multiLevelType w:val="multilevel"/>
     <w:tmpl w:val="86C221D4"/>
@@ -1260,6 +3020,127 @@
         <w:rFonts w:ascii="Wingdings" w:hAnsi="Wingdings" w:hint="default"/>
         <w:sz w:val="20"/>
       </w:rPr>
+    </w:lvl>
+  </w:abstractNum>
+  <w:abstractNum w:abstractNumId="4" w15:restartNumberingAfterBreak="0">
+    <w:nsid w:val="528E5581"/>
+    <w:multiLevelType w:val="multilevel"/>
+    <w:tmpl w:val="ACDE3EA6"/>
+    <w:lvl w:ilvl="0">
+      <w:start w:val="1"/>
+      <w:numFmt w:val="decimal"/>
+      <w:lvlText w:val="%1)"/>
+      <w:lvlJc w:val="left"/>
+      <w:pPr>
+        <w:tabs>
+          <w:tab w:val="num" w:pos="720"/>
+        </w:tabs>
+        <w:ind w:left="720" w:hanging="360"/>
+      </w:pPr>
+      <w:rPr>
+        <w:rFonts w:asciiTheme="minorHAnsi" w:eastAsiaTheme="minorHAnsi" w:hAnsiTheme="minorHAnsi" w:cstheme="minorBidi"/>
+      </w:rPr>
+    </w:lvl>
+    <w:lvl w:ilvl="1">
+      <w:start w:val="1"/>
+      <w:numFmt w:val="bullet"/>
+      <w:lvlText w:val="o"/>
+      <w:lvlJc w:val="left"/>
+      <w:pPr>
+        <w:tabs>
+          <w:tab w:val="num" w:pos="1440"/>
+        </w:tabs>
+        <w:ind w:left="1440" w:hanging="360"/>
+      </w:pPr>
+      <w:rPr>
+        <w:rFonts w:ascii="Courier New" w:hAnsi="Courier New" w:hint="default"/>
+        <w:sz w:val="20"/>
+      </w:rPr>
+    </w:lvl>
+    <w:lvl w:ilvl="2">
+      <w:start w:val="1"/>
+      <w:numFmt w:val="bullet"/>
+      <w:lvlText w:val=""/>
+      <w:lvlJc w:val="left"/>
+      <w:pPr>
+        <w:ind w:left="2160" w:hanging="360"/>
+      </w:pPr>
+      <w:rPr>
+        <w:rFonts w:ascii="Symbol" w:eastAsiaTheme="minorHAnsi" w:hAnsi="Symbol" w:cstheme="minorBidi" w:hint="default"/>
+        <w:b/>
+      </w:rPr>
+    </w:lvl>
+    <w:lvl w:ilvl="3" w:tentative="1">
+      <w:start w:val="1"/>
+      <w:numFmt w:val="decimal"/>
+      <w:lvlText w:val="%4."/>
+      <w:lvlJc w:val="left"/>
+      <w:pPr>
+        <w:tabs>
+          <w:tab w:val="num" w:pos="2880"/>
+        </w:tabs>
+        <w:ind w:left="2880" w:hanging="360"/>
+      </w:pPr>
+    </w:lvl>
+    <w:lvl w:ilvl="4" w:tentative="1">
+      <w:start w:val="1"/>
+      <w:numFmt w:val="decimal"/>
+      <w:lvlText w:val="%5."/>
+      <w:lvlJc w:val="left"/>
+      <w:pPr>
+        <w:tabs>
+          <w:tab w:val="num" w:pos="3600"/>
+        </w:tabs>
+        <w:ind w:left="3600" w:hanging="360"/>
+      </w:pPr>
+    </w:lvl>
+    <w:lvl w:ilvl="5" w:tentative="1">
+      <w:start w:val="1"/>
+      <w:numFmt w:val="decimal"/>
+      <w:lvlText w:val="%6."/>
+      <w:lvlJc w:val="left"/>
+      <w:pPr>
+        <w:tabs>
+          <w:tab w:val="num" w:pos="4320"/>
+        </w:tabs>
+        <w:ind w:left="4320" w:hanging="360"/>
+      </w:pPr>
+    </w:lvl>
+    <w:lvl w:ilvl="6" w:tentative="1">
+      <w:start w:val="1"/>
+      <w:numFmt w:val="decimal"/>
+      <w:lvlText w:val="%7."/>
+      <w:lvlJc w:val="left"/>
+      <w:pPr>
+        <w:tabs>
+          <w:tab w:val="num" w:pos="5040"/>
+        </w:tabs>
+        <w:ind w:left="5040" w:hanging="360"/>
+      </w:pPr>
+    </w:lvl>
+    <w:lvl w:ilvl="7" w:tentative="1">
+      <w:start w:val="1"/>
+      <w:numFmt w:val="decimal"/>
+      <w:lvlText w:val="%8."/>
+      <w:lvlJc w:val="left"/>
+      <w:pPr>
+        <w:tabs>
+          <w:tab w:val="num" w:pos="5760"/>
+        </w:tabs>
+        <w:ind w:left="5760" w:hanging="360"/>
+      </w:pPr>
+    </w:lvl>
+    <w:lvl w:ilvl="8" w:tentative="1">
+      <w:start w:val="1"/>
+      <w:numFmt w:val="decimal"/>
+      <w:lvlText w:val="%9."/>
+      <w:lvlJc w:val="left"/>
+      <w:pPr>
+        <w:tabs>
+          <w:tab w:val="num" w:pos="6480"/>
+        </w:tabs>
+        <w:ind w:left="6480" w:hanging="360"/>
+      </w:pPr>
     </w:lvl>
   </w:abstractNum>
   <w:num w:numId="1" w16cid:durableId="1434782384">
@@ -1269,7 +3150,13 @@
     <w:abstractNumId w:val="0"/>
   </w:num>
   <w:num w:numId="3" w16cid:durableId="49157458">
+    <w:abstractNumId w:val="3"/>
+  </w:num>
+  <w:num w:numId="4" w16cid:durableId="2093577699">
     <w:abstractNumId w:val="2"/>
+  </w:num>
+  <w:num w:numId="5" w16cid:durableId="1982533300">
+    <w:abstractNumId w:val="4"/>
   </w:num>
 </w:numbering>
 </file>
@@ -2190,6 +4077,17 @@
       <w:spacing w:val="5"/>
     </w:rPr>
   </w:style>
+  <w:style w:type="paragraph" w:styleId="NormalWeb">
+    <w:name w:val="Normal (Web)"/>
+    <w:basedOn w:val="Normal"/>
+    <w:uiPriority w:val="99"/>
+    <w:semiHidden/>
+    <w:unhideWhenUsed/>
+    <w:rsid w:val="00C64949"/>
+    <w:rPr>
+      <w:rFonts w:ascii="Times New Roman" w:hAnsi="Times New Roman" w:cs="Times New Roman"/>
+    </w:rPr>
+  </w:style>
 </w:styles>
 </file>
 
